--- a/BlankJournal/docs/InstructionAdmin.docx
+++ b/BlankJournal/docs/InstructionAdmin.docx
@@ -10,7 +10,6 @@
           <w:u w:val="single"/>
         </w:rPr>
       </w:pPr>
-      <w:bookmarkStart w:id="0" w:name="_GoBack"/>
       <w:r>
         <w:rPr>
           <w:sz w:val="36"/>
@@ -20,7 +19,6 @@
         <w:t>Инструкция «Журнал БП»</w:t>
       </w:r>
     </w:p>
-    <w:bookmarkEnd w:id="0"/>
     <w:p>
       <w:pPr>
         <w:pStyle w:val="1"/>
@@ -29,6 +27,8 @@
           <w:numId w:val="6"/>
         </w:numPr>
       </w:pPr>
+      <w:bookmarkStart w:id="0" w:name="_GoBack"/>
+      <w:bookmarkEnd w:id="0"/>
       <w:r>
         <w:rPr>
           <w:lang w:val="en-US"/>
@@ -1403,13 +1403,7 @@
         <w:t>&gt;</w:t>
       </w:r>
     </w:p>
-    <w:p>
-      <w:pPr>
-        <w:rPr>
-          <w:lang w:val="en-US"/>
-        </w:rPr>
-      </w:pPr>
-    </w:p>
+    <w:p/>
     <w:p>
       <w:r>
         <w:t>После изменения настроек необходимо перезапустить пул приложений и сайт.</w:t>
@@ -1450,11 +1444,6 @@
       <w:proofErr w:type="spellEnd"/>
     </w:p>
     <w:p>
-      <w:pPr>
-        <w:rPr>
-          <w:lang w:val="en-US"/>
-        </w:rPr>
-      </w:pPr>
       <w:r>
         <w:t>База данных</w:t>
       </w:r>
@@ -1546,11 +1535,6 @@
       <w:proofErr w:type="spellEnd"/>
     </w:p>
     <w:p>
-      <w:pPr>
-        <w:rPr>
-          <w:lang w:val="en-US"/>
-        </w:rPr>
-      </w:pPr>
       <w:r>
         <w:t xml:space="preserve">Пользователь: </w:t>
       </w:r>
@@ -1565,35 +1549,27 @@
       <w:proofErr w:type="spellEnd"/>
     </w:p>
     <w:p>
-      <w:pPr>
-        <w:rPr>
-          <w:lang w:val="en-US"/>
-        </w:rPr>
-      </w:pPr>
       <w:r>
         <w:t xml:space="preserve">Пароль: </w:t>
       </w:r>
+      <w:proofErr w:type="spellStart"/>
       <w:r>
         <w:rPr>
           <w:u w:val="single"/>
           <w:lang w:val="en-US"/>
         </w:rPr>
-        <w:t>psWD!159!</w:t>
-      </w:r>
-    </w:p>
-    <w:p>
-      <w:pPr>
-        <w:rPr>
-          <w:lang w:val="en-US"/>
-        </w:rPr>
-      </w:pPr>
-    </w:p>
-    <w:p>
-      <w:pPr>
-        <w:rPr>
-          <w:lang w:val="en-US"/>
-        </w:rPr>
-      </w:pPr>
+        <w:t>psWD</w:t>
+      </w:r>
+      <w:proofErr w:type="spellEnd"/>
+      <w:r>
+        <w:rPr>
+          <w:u w:val="single"/>
+        </w:rPr>
+        <w:t>!159!</w:t>
+      </w:r>
+    </w:p>
+    <w:p/>
+    <w:p>
       <w:r>
         <w:t xml:space="preserve">Для БД каждые сутки создается резервная копия в папку </w:t>
       </w:r>
@@ -1627,13 +1603,7 @@
         <w:t>\</w:t>
       </w:r>
     </w:p>
-    <w:p>
-      <w:pPr>
-        <w:rPr>
-          <w:lang w:val="en-US"/>
-        </w:rPr>
-      </w:pPr>
-    </w:p>
+    <w:p/>
     <w:p>
       <w:r>
         <w:t xml:space="preserve">Для восстановления БД необходимо в </w:t>
@@ -5412,7 +5382,7 @@
 </file>
 
 <file path=customXml/itemProps1.xml><?xml version="1.0" encoding="utf-8"?>
-<ds:datastoreItem xmlns:ds="http://schemas.openxmlformats.org/officeDocument/2006/customXml" ds:itemID="{57BD069A-39F2-4D52-B504-D36271DE74B8}">
+<ds:datastoreItem xmlns:ds="http://schemas.openxmlformats.org/officeDocument/2006/customXml" ds:itemID="{0C9F2437-C5B4-4C5E-B842-2DF987C5A770}">
   <ds:schemaRefs>
     <ds:schemaRef ds:uri="http://schemas.openxmlformats.org/officeDocument/2006/bibliography"/>
   </ds:schemaRefs>

--- a/BlankJournal/docs/InstructionAdmin.docx
+++ b/BlankJournal/docs/InstructionAdmin.docx
@@ -27,8 +27,6 @@
           <w:numId w:val="6"/>
         </w:numPr>
       </w:pPr>
-      <w:bookmarkStart w:id="0" w:name="_GoBack"/>
-      <w:bookmarkEnd w:id="0"/>
       <w:r>
         <w:rPr>
           <w:lang w:val="en-US"/>
@@ -61,6 +59,9 @@
       <w:proofErr w:type="spellEnd"/>
       <w:r>
         <w:t xml:space="preserve">-015. </w:t>
+      </w:r>
+      <w:r>
+        <w:t>Подключение к серверу осуществляется со своей учетной записью.</w:t>
       </w:r>
     </w:p>
     <w:p>
@@ -191,6 +192,7 @@
       <w:pPr>
         <w:jc w:val="center"/>
       </w:pPr>
+      <w:bookmarkStart w:id="0" w:name="_GoBack"/>
       <w:r>
         <w:rPr>
           <w:noProof/>
@@ -232,6 +234,7 @@
           </wp:inline>
         </w:drawing>
       </w:r>
+      <w:bookmarkEnd w:id="0"/>
     </w:p>
     <w:p>
       <w:r>
@@ -286,6 +289,7 @@
     </w:p>
     <w:p>
       <w:r>
+        <w:lastRenderedPageBreak/>
         <w:t xml:space="preserve">Приложение расположено в папке </w:t>
       </w:r>
       <w:r>
@@ -340,7 +344,6 @@
     </w:p>
     <w:p>
       <w:r>
-        <w:lastRenderedPageBreak/>
         <w:t xml:space="preserve">Лог файлы хранятся в папке </w:t>
       </w:r>
       <w:r>
@@ -1606,6 +1609,7 @@
     <w:p/>
     <w:p>
       <w:r>
+        <w:lastRenderedPageBreak/>
         <w:t xml:space="preserve">Для восстановления БД необходимо в </w:t>
       </w:r>
       <w:r>
@@ -1657,7 +1661,6 @@
           <w:noProof/>
           <w:lang w:eastAsia="ru-RU"/>
         </w:rPr>
-        <w:lastRenderedPageBreak/>
         <w:drawing>
           <wp:inline distT="0" distB="0" distL="0" distR="0" wp14:anchorId="2AB2297B" wp14:editId="17577B71">
             <wp:extent cx="4734069" cy="3246274"/>
@@ -5382,7 +5385,7 @@
 </file>
 
 <file path=customXml/itemProps1.xml><?xml version="1.0" encoding="utf-8"?>
-<ds:datastoreItem xmlns:ds="http://schemas.openxmlformats.org/officeDocument/2006/customXml" ds:itemID="{0C9F2437-C5B4-4C5E-B842-2DF987C5A770}">
+<ds:datastoreItem xmlns:ds="http://schemas.openxmlformats.org/officeDocument/2006/customXml" ds:itemID="{73E6C79E-1522-422F-9802-EB8DDDDC9690}">
   <ds:schemaRefs>
     <ds:schemaRef ds:uri="http://schemas.openxmlformats.org/officeDocument/2006/bibliography"/>
   </ds:schemaRefs>

--- a/BlankJournal/docs/InstructionAdmin.docx
+++ b/BlankJournal/docs/InstructionAdmin.docx
@@ -18,6 +18,8 @@
         </w:rPr>
         <w:t>Инструкция «Журнал БП»</w:t>
       </w:r>
+      <w:bookmarkStart w:id="0" w:name="_GoBack"/>
+      <w:bookmarkEnd w:id="0"/>
     </w:p>
     <w:p>
       <w:pPr>
@@ -192,7 +194,6 @@
       <w:pPr>
         <w:jc w:val="center"/>
       </w:pPr>
-      <w:bookmarkStart w:id="0" w:name="_GoBack"/>
       <w:r>
         <w:rPr>
           <w:noProof/>
@@ -234,7 +235,6 @@
           </wp:inline>
         </w:drawing>
       </w:r>
-      <w:bookmarkEnd w:id="0"/>
     </w:p>
     <w:p>
       <w:r>
@@ -1239,7 +1239,17 @@
           <w:szCs w:val="18"/>
           <w:lang w:val="en-US"/>
         </w:rPr>
-        <w:t xml:space="preserve"> source=sr-votges-015\</w:t>
+        <w:t xml:space="preserve"> source=</w:t>
+      </w:r>
+      <w:r>
+        <w:rPr>
+          <w:rFonts w:ascii="Courier New" w:hAnsi="Courier New" w:cs="Courier New"/>
+          <w:sz w:val="18"/>
+          <w:szCs w:val="18"/>
+          <w:u w:val="single"/>
+          <w:lang w:val="en-US"/>
+        </w:rPr>
+        <w:t>sr-votges-015\</w:t>
       </w:r>
       <w:proofErr w:type="spellStart"/>
       <w:r>
@@ -1247,9 +1257,29 @@
           <w:rFonts w:ascii="Courier New" w:hAnsi="Courier New" w:cs="Courier New"/>
           <w:sz w:val="18"/>
           <w:szCs w:val="18"/>
-          <w:lang w:val="en-US"/>
-        </w:rPr>
-        <w:t>sqlexpress;initial</w:t>
+          <w:u w:val="single"/>
+          <w:lang w:val="en-US"/>
+        </w:rPr>
+        <w:t>sqlexpress</w:t>
+      </w:r>
+      <w:r>
+        <w:rPr>
+          <w:rFonts w:ascii="Courier New" w:hAnsi="Courier New" w:cs="Courier New"/>
+          <w:sz w:val="18"/>
+          <w:szCs w:val="18"/>
+          <w:lang w:val="en-US"/>
+        </w:rPr>
+        <w:t>;</w:t>
+      </w:r>
+      <w:r>
+        <w:rPr>
+          <w:rFonts w:ascii="Courier New" w:hAnsi="Courier New" w:cs="Courier New"/>
+          <w:sz w:val="18"/>
+          <w:szCs w:val="18"/>
+          <w:u w:val="single"/>
+          <w:lang w:val="en-US"/>
+        </w:rPr>
+        <w:t>initial</w:t>
       </w:r>
       <w:proofErr w:type="spellEnd"/>
       <w:r>
@@ -1257,6 +1287,7 @@
           <w:rFonts w:ascii="Courier New" w:hAnsi="Courier New" w:cs="Courier New"/>
           <w:sz w:val="18"/>
           <w:szCs w:val="18"/>
+          <w:u w:val="single"/>
           <w:lang w:val="en-US"/>
         </w:rPr>
         <w:t xml:space="preserve"> catalog=</w:t>
@@ -1267,9 +1298,19 @@
           <w:rFonts w:ascii="Courier New" w:hAnsi="Courier New" w:cs="Courier New"/>
           <w:sz w:val="18"/>
           <w:szCs w:val="18"/>
-          <w:lang w:val="en-US"/>
-        </w:rPr>
-        <w:t>Blanks;persist</w:t>
+          <w:u w:val="single"/>
+          <w:lang w:val="en-US"/>
+        </w:rPr>
+        <w:t>Blanks</w:t>
+      </w:r>
+      <w:r>
+        <w:rPr>
+          <w:rFonts w:ascii="Courier New" w:hAnsi="Courier New" w:cs="Courier New"/>
+          <w:sz w:val="18"/>
+          <w:szCs w:val="18"/>
+          <w:lang w:val="en-US"/>
+        </w:rPr>
+        <w:t>;persist</w:t>
       </w:r>
       <w:proofErr w:type="spellEnd"/>
       <w:r>
@@ -1289,7 +1330,17 @@
           <w:szCs w:val="18"/>
           <w:lang w:val="en-US"/>
         </w:rPr>
-        <w:t>True;user</w:t>
+        <w:t>True;</w:t>
+      </w:r>
+      <w:r>
+        <w:rPr>
+          <w:rFonts w:ascii="Courier New" w:hAnsi="Courier New" w:cs="Courier New"/>
+          <w:sz w:val="18"/>
+          <w:szCs w:val="18"/>
+          <w:u w:val="single"/>
+          <w:lang w:val="en-US"/>
+        </w:rPr>
+        <w:t>user</w:t>
       </w:r>
       <w:proofErr w:type="spellEnd"/>
       <w:r>
@@ -1297,9 +1348,19 @@
           <w:rFonts w:ascii="Courier New" w:hAnsi="Courier New" w:cs="Courier New"/>
           <w:sz w:val="18"/>
           <w:szCs w:val="18"/>
-          <w:lang w:val="en-US"/>
-        </w:rPr>
-        <w:t xml:space="preserve"> id=sa;password=psWD!159!;multipleactiveresultsets=True;application name=</w:t>
+          <w:u w:val="single"/>
+          <w:lang w:val="en-US"/>
+        </w:rPr>
+        <w:t xml:space="preserve"> id=sa;password=psWD!159!</w:t>
+      </w:r>
+      <w:r>
+        <w:rPr>
+          <w:rFonts w:ascii="Courier New" w:hAnsi="Courier New" w:cs="Courier New"/>
+          <w:sz w:val="18"/>
+          <w:szCs w:val="18"/>
+          <w:lang w:val="en-US"/>
+        </w:rPr>
+        <w:t>;multipleactiveresultsets=True;application name=</w:t>
       </w:r>
       <w:proofErr w:type="spellStart"/>
       <w:r>
@@ -1698,6 +1759,11 @@
         </w:drawing>
       </w:r>
     </w:p>
+    <w:p>
+      <w:r>
+        <w:t>Если пришлось восстановить БД, надо перезапустить пул приложения, сайт, а также клиентские приложения.</w:t>
+      </w:r>
+    </w:p>
     <w:p/>
     <w:p>
       <w:r>
@@ -2106,7 +2172,630 @@
         <w:t>)#</w:t>
       </w:r>
     </w:p>
+    <w:p>
+      <w:pPr>
+        <w:rPr>
+          <w:lang w:val="en-US"/>
+        </w:rPr>
+      </w:pPr>
+    </w:p>
+    <w:p>
+      <w:pPr>
+        <w:pStyle w:val="1"/>
+        <w:numPr>
+          <w:ilvl w:val="0"/>
+          <w:numId w:val="6"/>
+        </w:numPr>
+        <w:rPr>
+          <w:lang w:val="en-US"/>
+        </w:rPr>
+      </w:pPr>
+      <w:r>
+        <w:rPr>
+          <w:lang w:val="en-US"/>
+        </w:rPr>
+        <w:t xml:space="preserve">Возможные проблемы: </w:t>
+      </w:r>
+    </w:p>
+    <w:p>
+      <w:pPr>
+        <w:rPr>
+          <w:b/>
+        </w:rPr>
+      </w:pPr>
+      <w:r>
+        <w:rPr>
+          <w:b/>
+        </w:rPr>
+        <w:t>1. Недоступен сервис</w:t>
+      </w:r>
+    </w:p>
+    <w:p>
+      <w:pPr>
+        <w:pStyle w:val="a3"/>
+        <w:numPr>
+          <w:ilvl w:val="0"/>
+          <w:numId w:val="37"/>
+        </w:numPr>
+      </w:pPr>
+      <w:r>
+        <w:t>Перезапустить пул приложения</w:t>
+      </w:r>
+    </w:p>
+    <w:p>
+      <w:pPr>
+        <w:pStyle w:val="a3"/>
+        <w:numPr>
+          <w:ilvl w:val="0"/>
+          <w:numId w:val="37"/>
+        </w:numPr>
+      </w:pPr>
+      <w:r>
+        <w:t>Перезапустить сайт</w:t>
+      </w:r>
+    </w:p>
+    <w:p>
+      <w:pPr>
+        <w:pStyle w:val="a3"/>
+        <w:numPr>
+          <w:ilvl w:val="0"/>
+          <w:numId w:val="37"/>
+        </w:numPr>
+      </w:pPr>
+      <w:r>
+        <w:t>Если не помогает, перезапустить сервер</w:t>
+      </w:r>
+    </w:p>
     <w:p/>
+    <w:p>
+      <w:pPr>
+        <w:rPr>
+          <w:b/>
+        </w:rPr>
+      </w:pPr>
+      <w:r>
+        <w:rPr>
+          <w:b/>
+        </w:rPr>
+        <w:t>2. Необходимо удалить/изменить бланк, для которого уже недоступна кнопка удаления.</w:t>
+      </w:r>
+    </w:p>
+    <w:p>
+      <w:pPr>
+        <w:rPr>
+          <w:b/>
+          <w:u w:val="single"/>
+        </w:rPr>
+      </w:pPr>
+      <w:r>
+        <w:rPr>
+          <w:b/>
+          <w:u w:val="single"/>
+        </w:rPr>
+        <w:t>Вариант 1.</w:t>
+      </w:r>
+    </w:p>
+    <w:p>
+      <w:pPr>
+        <w:pStyle w:val="a3"/>
+        <w:numPr>
+          <w:ilvl w:val="0"/>
+          <w:numId w:val="38"/>
+        </w:numPr>
+      </w:pPr>
+      <w:r>
+        <w:t>Выполнить запрос, который для всех бланков, созданных позже необходимой даты сделает доступными кнопки</w:t>
+      </w:r>
+      <w:proofErr w:type="gramStart"/>
+      <w:r>
+        <w:t xml:space="preserve"> И</w:t>
+      </w:r>
+      <w:proofErr w:type="gramEnd"/>
+      <w:r>
+        <w:t>зменить/Удалить:</w:t>
+      </w:r>
+    </w:p>
+    <w:p>
+      <w:pPr>
+        <w:pStyle w:val="a3"/>
+        <w:autoSpaceDE w:val="0"/>
+        <w:autoSpaceDN w:val="0"/>
+        <w:adjustRightInd w:val="0"/>
+        <w:ind w:firstLine="0"/>
+        <w:jc w:val="left"/>
+        <w:rPr>
+          <w:rFonts w:ascii="Consolas" w:hAnsi="Consolas" w:cs="Consolas"/>
+          <w:sz w:val="19"/>
+          <w:szCs w:val="19"/>
+          <w:lang w:val="en-US"/>
+        </w:rPr>
+      </w:pPr>
+      <w:r>
+        <w:rPr>
+          <w:rFonts w:ascii="Consolas" w:hAnsi="Consolas" w:cs="Consolas"/>
+          <w:color w:val="0000FF"/>
+          <w:sz w:val="19"/>
+          <w:szCs w:val="19"/>
+          <w:lang w:val="en-US"/>
+        </w:rPr>
+        <w:lastRenderedPageBreak/>
+        <w:t>Use</w:t>
+      </w:r>
+      <w:r>
+        <w:rPr>
+          <w:rFonts w:ascii="Consolas" w:hAnsi="Consolas" w:cs="Consolas"/>
+          <w:sz w:val="19"/>
+          <w:szCs w:val="19"/>
+          <w:lang w:val="en-US"/>
+        </w:rPr>
+        <w:t xml:space="preserve"> Blanks</w:t>
+      </w:r>
+    </w:p>
+    <w:p>
+      <w:pPr>
+        <w:pStyle w:val="a3"/>
+        <w:autoSpaceDE w:val="0"/>
+        <w:autoSpaceDN w:val="0"/>
+        <w:adjustRightInd w:val="0"/>
+        <w:ind w:firstLine="0"/>
+        <w:jc w:val="left"/>
+        <w:rPr>
+          <w:rFonts w:ascii="Consolas" w:hAnsi="Consolas" w:cs="Consolas"/>
+          <w:color w:val="FF0000"/>
+          <w:sz w:val="19"/>
+          <w:szCs w:val="19"/>
+          <w:lang w:val="en-US"/>
+        </w:rPr>
+      </w:pPr>
+      <w:proofErr w:type="gramStart"/>
+      <w:r>
+        <w:rPr>
+          <w:rFonts w:ascii="Consolas" w:hAnsi="Consolas" w:cs="Consolas"/>
+          <w:color w:val="FF00FF"/>
+          <w:sz w:val="19"/>
+          <w:szCs w:val="19"/>
+          <w:lang w:val="en-US"/>
+        </w:rPr>
+        <w:t>update</w:t>
+      </w:r>
+      <w:proofErr w:type="gramEnd"/>
+      <w:r>
+        <w:rPr>
+          <w:rFonts w:ascii="Consolas" w:hAnsi="Consolas" w:cs="Consolas"/>
+          <w:sz w:val="19"/>
+          <w:szCs w:val="19"/>
+          <w:lang w:val="en-US"/>
+        </w:rPr>
+        <w:t xml:space="preserve"> </w:t>
+      </w:r>
+      <w:proofErr w:type="spellStart"/>
+      <w:r>
+        <w:rPr>
+          <w:rFonts w:ascii="Consolas" w:hAnsi="Consolas" w:cs="Consolas"/>
+          <w:sz w:val="19"/>
+          <w:szCs w:val="19"/>
+          <w:lang w:val="en-US"/>
+        </w:rPr>
+        <w:t>BPJournalTable</w:t>
+      </w:r>
+      <w:proofErr w:type="spellEnd"/>
+      <w:r>
+        <w:rPr>
+          <w:rFonts w:ascii="Consolas" w:hAnsi="Consolas" w:cs="Consolas"/>
+          <w:sz w:val="19"/>
+          <w:szCs w:val="19"/>
+          <w:lang w:val="en-US"/>
+        </w:rPr>
+        <w:t xml:space="preserve"> </w:t>
+      </w:r>
+      <w:r>
+        <w:rPr>
+          <w:rFonts w:ascii="Consolas" w:hAnsi="Consolas" w:cs="Consolas"/>
+          <w:color w:val="0000FF"/>
+          <w:sz w:val="19"/>
+          <w:szCs w:val="19"/>
+          <w:lang w:val="en-US"/>
+        </w:rPr>
+        <w:t>set</w:t>
+      </w:r>
+      <w:r>
+        <w:rPr>
+          <w:rFonts w:ascii="Consolas" w:hAnsi="Consolas" w:cs="Consolas"/>
+          <w:sz w:val="19"/>
+          <w:szCs w:val="19"/>
+          <w:lang w:val="en-US"/>
+        </w:rPr>
+        <w:t xml:space="preserve"> </w:t>
+      </w:r>
+      <w:proofErr w:type="spellStart"/>
+      <w:r>
+        <w:rPr>
+          <w:rFonts w:ascii="Consolas" w:hAnsi="Consolas" w:cs="Consolas"/>
+          <w:sz w:val="19"/>
+          <w:szCs w:val="19"/>
+          <w:lang w:val="en-US"/>
+        </w:rPr>
+        <w:t>LastUpdateFinish</w:t>
+      </w:r>
+      <w:proofErr w:type="spellEnd"/>
+      <w:r>
+        <w:rPr>
+          <w:rFonts w:ascii="Consolas" w:hAnsi="Consolas" w:cs="Consolas"/>
+          <w:color w:val="808080"/>
+          <w:sz w:val="19"/>
+          <w:szCs w:val="19"/>
+          <w:lang w:val="en-US"/>
+        </w:rPr>
+        <w:t>=</w:t>
+      </w:r>
+      <w:r>
+        <w:rPr>
+          <w:rFonts w:ascii="Consolas" w:hAnsi="Consolas" w:cs="Consolas"/>
+          <w:color w:val="FF00FF"/>
+          <w:sz w:val="19"/>
+          <w:szCs w:val="19"/>
+          <w:lang w:val="en-US"/>
+        </w:rPr>
+        <w:t>GETDATE</w:t>
+      </w:r>
+      <w:r>
+        <w:rPr>
+          <w:rFonts w:ascii="Consolas" w:hAnsi="Consolas" w:cs="Consolas"/>
+          <w:color w:val="808080"/>
+          <w:sz w:val="19"/>
+          <w:szCs w:val="19"/>
+          <w:lang w:val="en-US"/>
+        </w:rPr>
+        <w:t>()</w:t>
+      </w:r>
+      <w:r>
+        <w:rPr>
+          <w:rFonts w:ascii="Consolas" w:hAnsi="Consolas" w:cs="Consolas"/>
+          <w:sz w:val="19"/>
+          <w:szCs w:val="19"/>
+          <w:lang w:val="en-US"/>
+        </w:rPr>
+        <w:t xml:space="preserve"> </w:t>
+      </w:r>
+      <w:r>
+        <w:rPr>
+          <w:rFonts w:ascii="Consolas" w:hAnsi="Consolas" w:cs="Consolas"/>
+          <w:color w:val="0000FF"/>
+          <w:sz w:val="19"/>
+          <w:szCs w:val="19"/>
+          <w:lang w:val="en-US"/>
+        </w:rPr>
+        <w:t>where</w:t>
+      </w:r>
+      <w:r>
+        <w:rPr>
+          <w:rFonts w:ascii="Consolas" w:hAnsi="Consolas" w:cs="Consolas"/>
+          <w:sz w:val="19"/>
+          <w:szCs w:val="19"/>
+          <w:lang w:val="en-US"/>
+        </w:rPr>
+        <w:t xml:space="preserve"> </w:t>
+      </w:r>
+      <w:proofErr w:type="spellStart"/>
+      <w:r>
+        <w:rPr>
+          <w:rFonts w:ascii="Consolas" w:hAnsi="Consolas" w:cs="Consolas"/>
+          <w:sz w:val="19"/>
+          <w:szCs w:val="19"/>
+          <w:lang w:val="en-US"/>
+        </w:rPr>
+        <w:t>DateCreate</w:t>
+      </w:r>
+      <w:proofErr w:type="spellEnd"/>
+      <w:r>
+        <w:rPr>
+          <w:rFonts w:ascii="Consolas" w:hAnsi="Consolas" w:cs="Consolas"/>
+          <w:color w:val="808080"/>
+          <w:sz w:val="19"/>
+          <w:szCs w:val="19"/>
+          <w:lang w:val="en-US"/>
+        </w:rPr>
+        <w:t>&gt;=</w:t>
+      </w:r>
+      <w:r>
+        <w:rPr>
+          <w:rFonts w:ascii="Consolas" w:hAnsi="Consolas" w:cs="Consolas"/>
+          <w:color w:val="FF0000"/>
+          <w:sz w:val="19"/>
+          <w:szCs w:val="19"/>
+          <w:u w:val="single"/>
+          <w:lang w:val="en-US"/>
+        </w:rPr>
+        <w:t>'2016-02-01 15:00:00'</w:t>
+      </w:r>
+    </w:p>
+    <w:p>
+      <w:pPr>
+        <w:pStyle w:val="a3"/>
+        <w:numPr>
+          <w:ilvl w:val="0"/>
+          <w:numId w:val="38"/>
+        </w:numPr>
+        <w:rPr>
+          <w:b/>
+          <w:u w:val="single"/>
+        </w:rPr>
+      </w:pPr>
+      <w:r>
+        <w:t>Сообщить оперативному персоналу, что можно изменить бланк</w:t>
+      </w:r>
+    </w:p>
+    <w:p>
+      <w:pPr>
+        <w:rPr>
+          <w:b/>
+          <w:u w:val="single"/>
+        </w:rPr>
+      </w:pPr>
+    </w:p>
+    <w:p>
+      <w:pPr>
+        <w:rPr>
+          <w:b/>
+          <w:u w:val="single"/>
+        </w:rPr>
+      </w:pPr>
+      <w:r>
+        <w:rPr>
+          <w:b/>
+          <w:u w:val="single"/>
+        </w:rPr>
+        <w:t>Вариант 2.</w:t>
+      </w:r>
+    </w:p>
+    <w:p>
+      <w:pPr>
+        <w:pStyle w:val="a3"/>
+        <w:numPr>
+          <w:ilvl w:val="0"/>
+          <w:numId w:val="36"/>
+        </w:numPr>
+      </w:pPr>
+      <w:r>
+        <w:t xml:space="preserve">Зайти на </w:t>
+      </w:r>
+      <w:r>
+        <w:t>sr-votges-015</w:t>
+      </w:r>
+    </w:p>
+    <w:p>
+      <w:pPr>
+        <w:pStyle w:val="a3"/>
+        <w:numPr>
+          <w:ilvl w:val="0"/>
+          <w:numId w:val="36"/>
+        </w:numPr>
+        <w:rPr>
+          <w:lang w:val="en-US"/>
+        </w:rPr>
+      </w:pPr>
+      <w:r>
+        <w:t>Открыть</w:t>
+      </w:r>
+      <w:r>
+        <w:rPr>
+          <w:lang w:val="en-US"/>
+        </w:rPr>
+        <w:t xml:space="preserve"> </w:t>
+      </w:r>
+      <w:proofErr w:type="spellStart"/>
+      <w:r>
+        <w:rPr>
+          <w:lang w:val="en-US"/>
+        </w:rPr>
+        <w:t>sql</w:t>
+      </w:r>
+      <w:proofErr w:type="spellEnd"/>
+      <w:r>
+        <w:rPr>
+          <w:lang w:val="en-US"/>
+        </w:rPr>
+        <w:t xml:space="preserve"> server management studio, </w:t>
+      </w:r>
+    </w:p>
+    <w:p>
+      <w:pPr>
+        <w:pStyle w:val="a3"/>
+        <w:numPr>
+          <w:ilvl w:val="0"/>
+          <w:numId w:val="36"/>
+        </w:numPr>
+        <w:rPr>
+          <w:lang w:val="en-US"/>
+        </w:rPr>
+      </w:pPr>
+      <w:r>
+        <w:t>открыть</w:t>
+      </w:r>
+      <w:r>
+        <w:rPr>
+          <w:lang w:val="en-US"/>
+        </w:rPr>
+        <w:t xml:space="preserve"> </w:t>
+      </w:r>
+      <w:r>
+        <w:t>БД</w:t>
+      </w:r>
+      <w:r>
+        <w:rPr>
+          <w:lang w:val="en-US"/>
+        </w:rPr>
+        <w:t xml:space="preserve"> Blanks, </w:t>
+      </w:r>
+      <w:r>
+        <w:t>таблицу</w:t>
+      </w:r>
+      <w:r>
+        <w:rPr>
+          <w:lang w:val="en-US"/>
+        </w:rPr>
+        <w:t xml:space="preserve"> </w:t>
+      </w:r>
+      <w:proofErr w:type="spellStart"/>
+      <w:r>
+        <w:rPr>
+          <w:lang w:val="en-US"/>
+        </w:rPr>
+        <w:t>BPJournalTable</w:t>
+      </w:r>
+      <w:proofErr w:type="spellEnd"/>
+      <w:r>
+        <w:rPr>
+          <w:lang w:val="en-US"/>
+        </w:rPr>
+        <w:t>.</w:t>
+      </w:r>
+    </w:p>
+    <w:p>
+      <w:pPr>
+        <w:pStyle w:val="a3"/>
+        <w:numPr>
+          <w:ilvl w:val="0"/>
+          <w:numId w:val="36"/>
+        </w:numPr>
+      </w:pPr>
+      <w:r>
+        <w:t xml:space="preserve">Выбрать пункт «Изменить первые 200 строк» </w:t>
+      </w:r>
+    </w:p>
+    <w:p>
+      <w:pPr>
+        <w:pStyle w:val="a3"/>
+        <w:numPr>
+          <w:ilvl w:val="0"/>
+          <w:numId w:val="36"/>
+        </w:numPr>
+      </w:pPr>
+      <w:r>
+        <w:t xml:space="preserve">Найти нужный бланк, изменить поле </w:t>
+      </w:r>
+      <w:proofErr w:type="spellStart"/>
+      <w:r>
+        <w:rPr>
+          <w:lang w:val="en-US"/>
+        </w:rPr>
+        <w:t>LastUpdateFinish</w:t>
+      </w:r>
+      <w:proofErr w:type="spellEnd"/>
+      <w:r>
+        <w:t xml:space="preserve"> — </w:t>
+      </w:r>
+      <w:r>
+        <w:t>ввести текущую дату (Кнопка изменить/удалить доступна в течени</w:t>
+      </w:r>
+      <w:proofErr w:type="gramStart"/>
+      <w:r>
+        <w:t>и</w:t>
+      </w:r>
+      <w:proofErr w:type="gramEnd"/>
+      <w:r>
+        <w:t xml:space="preserve"> 6 часов</w:t>
+      </w:r>
+      <w:r>
+        <w:t xml:space="preserve"> от данной даты</w:t>
+      </w:r>
+      <w:r>
+        <w:t>)</w:t>
+      </w:r>
+    </w:p>
+    <w:p>
+      <w:pPr>
+        <w:pStyle w:val="a3"/>
+        <w:numPr>
+          <w:ilvl w:val="0"/>
+          <w:numId w:val="36"/>
+        </w:numPr>
+      </w:pPr>
+      <w:r>
+        <w:t>Сообщить оперативному персоналу, что можно изменить бланк</w:t>
+      </w:r>
+    </w:p>
+    <w:p>
+      <w:pPr>
+        <w:jc w:val="center"/>
+      </w:pPr>
+      <w:r>
+        <w:rPr>
+          <w:noProof/>
+          <w:lang w:eastAsia="ru-RU"/>
+        </w:rPr>
+        <w:drawing>
+          <wp:inline distT="0" distB="0" distL="0" distR="0" wp14:anchorId="53413DBC" wp14:editId="08EA276C">
+            <wp:extent cx="1763486" cy="2323116"/>
+            <wp:effectExtent l="0" t="0" r="8255" b="1270"/>
+            <wp:docPr id="2" name="Рисунок 2"/>
+            <wp:cNvGraphicFramePr>
+              <a:graphicFrameLocks xmlns:a="http://schemas.openxmlformats.org/drawingml/2006/main" noChangeAspect="1"/>
+            </wp:cNvGraphicFramePr>
+            <a:graphic xmlns:a="http://schemas.openxmlformats.org/drawingml/2006/main">
+              <a:graphicData uri="http://schemas.openxmlformats.org/drawingml/2006/picture">
+                <pic:pic xmlns:pic="http://schemas.openxmlformats.org/drawingml/2006/picture">
+                  <pic:nvPicPr>
+                    <pic:cNvPr id="0" name=""/>
+                    <pic:cNvPicPr/>
+                  </pic:nvPicPr>
+                  <pic:blipFill rotWithShape="1">
+                    <a:blip r:embed="rId13"/>
+                    <a:srcRect r="72900" b="36533"/>
+                    <a:stretch/>
+                  </pic:blipFill>
+                  <pic:spPr bwMode="auto">
+                    <a:xfrm>
+                      <a:off x="0" y="0"/>
+                      <a:ext cx="1764307" cy="2324197"/>
+                    </a:xfrm>
+                    <a:prstGeom prst="rect">
+                      <a:avLst/>
+                    </a:prstGeom>
+                    <a:ln>
+                      <a:noFill/>
+                    </a:ln>
+                    <a:extLst>
+                      <a:ext uri="{53640926-AAD7-44D8-BBD7-CCE9431645EC}">
+                        <a14:shadowObscured xmlns:a14="http://schemas.microsoft.com/office/drawing/2010/main"/>
+                      </a:ext>
+                    </a:extLst>
+                  </pic:spPr>
+                </pic:pic>
+              </a:graphicData>
+            </a:graphic>
+          </wp:inline>
+        </w:drawing>
+      </w:r>
+    </w:p>
+    <w:p>
+      <w:pPr>
+        <w:rPr>
+          <w:lang w:val="en-US"/>
+        </w:rPr>
+      </w:pPr>
+    </w:p>
+    <w:p>
+      <w:pPr>
+        <w:rPr>
+          <w:lang w:val="en-US"/>
+        </w:rPr>
+      </w:pPr>
+    </w:p>
+    <w:p>
+      <w:pPr>
+        <w:rPr>
+          <w:lang w:val="en-US"/>
+        </w:rPr>
+      </w:pPr>
+    </w:p>
+    <w:p>
+      <w:pPr>
+        <w:rPr>
+          <w:lang w:val="en-US"/>
+        </w:rPr>
+      </w:pPr>
+    </w:p>
     <w:sectPr>
       <w:pgSz w:w="11906" w:h="16838"/>
       <w:pgMar w:top="568" w:right="850" w:bottom="1134" w:left="1701" w:header="708" w:footer="708" w:gutter="0"/>
@@ -2771,6 +3460,273 @@
     </w:lvl>
   </w:abstractNum>
   <w:abstractNum w:abstractNumId="6">
+    <w:nsid w:val="2713339F"/>
+    <w:multiLevelType w:val="hybridMultilevel"/>
+    <w:tmpl w:val="10C0D83C"/>
+    <w:lvl w:ilvl="0" w:tplc="155E0DD8">
+      <w:start w:val="1"/>
+      <w:numFmt w:val="decimal"/>
+      <w:lvlText w:val="%1."/>
+      <w:lvlJc w:val="left"/>
+      <w:pPr>
+        <w:ind w:left="1494" w:hanging="360"/>
+      </w:pPr>
+      <w:rPr>
+        <w:rFonts w:hint="default"/>
+      </w:rPr>
+    </w:lvl>
+    <w:lvl w:ilvl="1" w:tplc="04190019" w:tentative="1">
+      <w:start w:val="1"/>
+      <w:numFmt w:val="lowerLetter"/>
+      <w:lvlText w:val="%2."/>
+      <w:lvlJc w:val="left"/>
+      <w:pPr>
+        <w:ind w:left="2007" w:hanging="360"/>
+      </w:pPr>
+    </w:lvl>
+    <w:lvl w:ilvl="2" w:tplc="0419001B" w:tentative="1">
+      <w:start w:val="1"/>
+      <w:numFmt w:val="lowerRoman"/>
+      <w:lvlText w:val="%3."/>
+      <w:lvlJc w:val="right"/>
+      <w:pPr>
+        <w:ind w:left="2727" w:hanging="180"/>
+      </w:pPr>
+    </w:lvl>
+    <w:lvl w:ilvl="3" w:tplc="0419000F" w:tentative="1">
+      <w:start w:val="1"/>
+      <w:numFmt w:val="decimal"/>
+      <w:lvlText w:val="%4."/>
+      <w:lvlJc w:val="left"/>
+      <w:pPr>
+        <w:ind w:left="3447" w:hanging="360"/>
+      </w:pPr>
+    </w:lvl>
+    <w:lvl w:ilvl="4" w:tplc="04190019" w:tentative="1">
+      <w:start w:val="1"/>
+      <w:numFmt w:val="lowerLetter"/>
+      <w:lvlText w:val="%5."/>
+      <w:lvlJc w:val="left"/>
+      <w:pPr>
+        <w:ind w:left="4167" w:hanging="360"/>
+      </w:pPr>
+    </w:lvl>
+    <w:lvl w:ilvl="5" w:tplc="0419001B" w:tentative="1">
+      <w:start w:val="1"/>
+      <w:numFmt w:val="lowerRoman"/>
+      <w:lvlText w:val="%6."/>
+      <w:lvlJc w:val="right"/>
+      <w:pPr>
+        <w:ind w:left="4887" w:hanging="180"/>
+      </w:pPr>
+    </w:lvl>
+    <w:lvl w:ilvl="6" w:tplc="0419000F" w:tentative="1">
+      <w:start w:val="1"/>
+      <w:numFmt w:val="decimal"/>
+      <w:lvlText w:val="%7."/>
+      <w:lvlJc w:val="left"/>
+      <w:pPr>
+        <w:ind w:left="5607" w:hanging="360"/>
+      </w:pPr>
+    </w:lvl>
+    <w:lvl w:ilvl="7" w:tplc="04190019" w:tentative="1">
+      <w:start w:val="1"/>
+      <w:numFmt w:val="lowerLetter"/>
+      <w:lvlText w:val="%8."/>
+      <w:lvlJc w:val="left"/>
+      <w:pPr>
+        <w:ind w:left="6327" w:hanging="360"/>
+      </w:pPr>
+    </w:lvl>
+    <w:lvl w:ilvl="8" w:tplc="0419001B" w:tentative="1">
+      <w:start w:val="1"/>
+      <w:numFmt w:val="lowerRoman"/>
+      <w:lvlText w:val="%9."/>
+      <w:lvlJc w:val="right"/>
+      <w:pPr>
+        <w:ind w:left="7047" w:hanging="180"/>
+      </w:pPr>
+    </w:lvl>
+  </w:abstractNum>
+  <w:abstractNum w:abstractNumId="7">
+    <w:nsid w:val="3B587206"/>
+    <w:multiLevelType w:val="hybridMultilevel"/>
+    <w:tmpl w:val="9ADC6E66"/>
+    <w:lvl w:ilvl="0" w:tplc="155E0DD8">
+      <w:start w:val="1"/>
+      <w:numFmt w:val="decimal"/>
+      <w:lvlText w:val="%1."/>
+      <w:lvlJc w:val="left"/>
+      <w:pPr>
+        <w:ind w:left="927" w:hanging="360"/>
+      </w:pPr>
+      <w:rPr>
+        <w:rFonts w:hint="default"/>
+      </w:rPr>
+    </w:lvl>
+    <w:lvl w:ilvl="1" w:tplc="04190019">
+      <w:start w:val="1"/>
+      <w:numFmt w:val="lowerLetter"/>
+      <w:lvlText w:val="%2."/>
+      <w:lvlJc w:val="left"/>
+      <w:pPr>
+        <w:ind w:left="1647" w:hanging="360"/>
+      </w:pPr>
+    </w:lvl>
+    <w:lvl w:ilvl="2" w:tplc="0419001B" w:tentative="1">
+      <w:start w:val="1"/>
+      <w:numFmt w:val="lowerRoman"/>
+      <w:lvlText w:val="%3."/>
+      <w:lvlJc w:val="right"/>
+      <w:pPr>
+        <w:ind w:left="2367" w:hanging="180"/>
+      </w:pPr>
+    </w:lvl>
+    <w:lvl w:ilvl="3" w:tplc="0419000F" w:tentative="1">
+      <w:start w:val="1"/>
+      <w:numFmt w:val="decimal"/>
+      <w:lvlText w:val="%4."/>
+      <w:lvlJc w:val="left"/>
+      <w:pPr>
+        <w:ind w:left="3087" w:hanging="360"/>
+      </w:pPr>
+    </w:lvl>
+    <w:lvl w:ilvl="4" w:tplc="04190019" w:tentative="1">
+      <w:start w:val="1"/>
+      <w:numFmt w:val="lowerLetter"/>
+      <w:lvlText w:val="%5."/>
+      <w:lvlJc w:val="left"/>
+      <w:pPr>
+        <w:ind w:left="3807" w:hanging="360"/>
+      </w:pPr>
+    </w:lvl>
+    <w:lvl w:ilvl="5" w:tplc="0419001B" w:tentative="1">
+      <w:start w:val="1"/>
+      <w:numFmt w:val="lowerRoman"/>
+      <w:lvlText w:val="%6."/>
+      <w:lvlJc w:val="right"/>
+      <w:pPr>
+        <w:ind w:left="4527" w:hanging="180"/>
+      </w:pPr>
+    </w:lvl>
+    <w:lvl w:ilvl="6" w:tplc="0419000F" w:tentative="1">
+      <w:start w:val="1"/>
+      <w:numFmt w:val="decimal"/>
+      <w:lvlText w:val="%7."/>
+      <w:lvlJc w:val="left"/>
+      <w:pPr>
+        <w:ind w:left="5247" w:hanging="360"/>
+      </w:pPr>
+    </w:lvl>
+    <w:lvl w:ilvl="7" w:tplc="04190019" w:tentative="1">
+      <w:start w:val="1"/>
+      <w:numFmt w:val="lowerLetter"/>
+      <w:lvlText w:val="%8."/>
+      <w:lvlJc w:val="left"/>
+      <w:pPr>
+        <w:ind w:left="5967" w:hanging="360"/>
+      </w:pPr>
+    </w:lvl>
+    <w:lvl w:ilvl="8" w:tplc="0419001B" w:tentative="1">
+      <w:start w:val="1"/>
+      <w:numFmt w:val="lowerRoman"/>
+      <w:lvlText w:val="%9."/>
+      <w:lvlJc w:val="right"/>
+      <w:pPr>
+        <w:ind w:left="6687" w:hanging="180"/>
+      </w:pPr>
+    </w:lvl>
+  </w:abstractNum>
+  <w:abstractNum w:abstractNumId="8">
+    <w:nsid w:val="4AB66FC7"/>
+    <w:multiLevelType w:val="hybridMultilevel"/>
+    <w:tmpl w:val="CF905B28"/>
+    <w:lvl w:ilvl="0" w:tplc="155E0DD8">
+      <w:start w:val="1"/>
+      <w:numFmt w:val="decimal"/>
+      <w:lvlText w:val="%1."/>
+      <w:lvlJc w:val="left"/>
+      <w:pPr>
+        <w:ind w:left="927" w:hanging="360"/>
+      </w:pPr>
+      <w:rPr>
+        <w:rFonts w:hint="default"/>
+      </w:rPr>
+    </w:lvl>
+    <w:lvl w:ilvl="1" w:tplc="04190019" w:tentative="1">
+      <w:start w:val="1"/>
+      <w:numFmt w:val="lowerLetter"/>
+      <w:lvlText w:val="%2."/>
+      <w:lvlJc w:val="left"/>
+      <w:pPr>
+        <w:ind w:left="1440" w:hanging="360"/>
+      </w:pPr>
+    </w:lvl>
+    <w:lvl w:ilvl="2" w:tplc="0419001B">
+      <w:start w:val="1"/>
+      <w:numFmt w:val="lowerRoman"/>
+      <w:lvlText w:val="%3."/>
+      <w:lvlJc w:val="right"/>
+      <w:pPr>
+        <w:ind w:left="2160" w:hanging="180"/>
+      </w:pPr>
+    </w:lvl>
+    <w:lvl w:ilvl="3" w:tplc="0419000F" w:tentative="1">
+      <w:start w:val="1"/>
+      <w:numFmt w:val="decimal"/>
+      <w:lvlText w:val="%4."/>
+      <w:lvlJc w:val="left"/>
+      <w:pPr>
+        <w:ind w:left="2880" w:hanging="360"/>
+      </w:pPr>
+    </w:lvl>
+    <w:lvl w:ilvl="4" w:tplc="04190019" w:tentative="1">
+      <w:start w:val="1"/>
+      <w:numFmt w:val="lowerLetter"/>
+      <w:lvlText w:val="%5."/>
+      <w:lvlJc w:val="left"/>
+      <w:pPr>
+        <w:ind w:left="3600" w:hanging="360"/>
+      </w:pPr>
+    </w:lvl>
+    <w:lvl w:ilvl="5" w:tplc="0419001B" w:tentative="1">
+      <w:start w:val="1"/>
+      <w:numFmt w:val="lowerRoman"/>
+      <w:lvlText w:val="%6."/>
+      <w:lvlJc w:val="right"/>
+      <w:pPr>
+        <w:ind w:left="4320" w:hanging="180"/>
+      </w:pPr>
+    </w:lvl>
+    <w:lvl w:ilvl="6" w:tplc="0419000F" w:tentative="1">
+      <w:start w:val="1"/>
+      <w:numFmt w:val="decimal"/>
+      <w:lvlText w:val="%7."/>
+      <w:lvlJc w:val="left"/>
+      <w:pPr>
+        <w:ind w:left="5040" w:hanging="360"/>
+      </w:pPr>
+    </w:lvl>
+    <w:lvl w:ilvl="7" w:tplc="04190019" w:tentative="1">
+      <w:start w:val="1"/>
+      <w:numFmt w:val="lowerLetter"/>
+      <w:lvlText w:val="%8."/>
+      <w:lvlJc w:val="left"/>
+      <w:pPr>
+        <w:ind w:left="5760" w:hanging="360"/>
+      </w:pPr>
+    </w:lvl>
+    <w:lvl w:ilvl="8" w:tplc="0419001B" w:tentative="1">
+      <w:start w:val="1"/>
+      <w:numFmt w:val="lowerRoman"/>
+      <w:lvlText w:val="%9."/>
+      <w:lvlJc w:val="right"/>
+      <w:pPr>
+        <w:ind w:left="6480" w:hanging="180"/>
+      </w:pPr>
+    </w:lvl>
+  </w:abstractNum>
+  <w:abstractNum w:abstractNumId="9">
     <w:nsid w:val="4B886D0D"/>
     <w:multiLevelType w:val="multilevel"/>
     <w:tmpl w:val="04190025"/>
@@ -2865,7 +3821,93 @@
       </w:pPr>
     </w:lvl>
   </w:abstractNum>
-  <w:abstractNum w:abstractNumId="7">
+  <w:abstractNum w:abstractNumId="10">
+    <w:nsid w:val="4EB6683A"/>
+    <w:multiLevelType w:val="hybridMultilevel"/>
+    <w:tmpl w:val="B1D48114"/>
+    <w:lvl w:ilvl="0" w:tplc="0419000F">
+      <w:start w:val="1"/>
+      <w:numFmt w:val="decimal"/>
+      <w:lvlText w:val="%1."/>
+      <w:lvlJc w:val="left"/>
+      <w:pPr>
+        <w:ind w:left="720" w:hanging="360"/>
+      </w:pPr>
+    </w:lvl>
+    <w:lvl w:ilvl="1" w:tplc="04190019" w:tentative="1">
+      <w:start w:val="1"/>
+      <w:numFmt w:val="lowerLetter"/>
+      <w:lvlText w:val="%2."/>
+      <w:lvlJc w:val="left"/>
+      <w:pPr>
+        <w:ind w:left="1440" w:hanging="360"/>
+      </w:pPr>
+    </w:lvl>
+    <w:lvl w:ilvl="2" w:tplc="0419001B" w:tentative="1">
+      <w:start w:val="1"/>
+      <w:numFmt w:val="lowerRoman"/>
+      <w:lvlText w:val="%3."/>
+      <w:lvlJc w:val="right"/>
+      <w:pPr>
+        <w:ind w:left="2160" w:hanging="180"/>
+      </w:pPr>
+    </w:lvl>
+    <w:lvl w:ilvl="3" w:tplc="0419000F" w:tentative="1">
+      <w:start w:val="1"/>
+      <w:numFmt w:val="decimal"/>
+      <w:lvlText w:val="%4."/>
+      <w:lvlJc w:val="left"/>
+      <w:pPr>
+        <w:ind w:left="2880" w:hanging="360"/>
+      </w:pPr>
+    </w:lvl>
+    <w:lvl w:ilvl="4" w:tplc="04190019" w:tentative="1">
+      <w:start w:val="1"/>
+      <w:numFmt w:val="lowerLetter"/>
+      <w:lvlText w:val="%5."/>
+      <w:lvlJc w:val="left"/>
+      <w:pPr>
+        <w:ind w:left="3600" w:hanging="360"/>
+      </w:pPr>
+    </w:lvl>
+    <w:lvl w:ilvl="5" w:tplc="0419001B" w:tentative="1">
+      <w:start w:val="1"/>
+      <w:numFmt w:val="lowerRoman"/>
+      <w:lvlText w:val="%6."/>
+      <w:lvlJc w:val="right"/>
+      <w:pPr>
+        <w:ind w:left="4320" w:hanging="180"/>
+      </w:pPr>
+    </w:lvl>
+    <w:lvl w:ilvl="6" w:tplc="0419000F" w:tentative="1">
+      <w:start w:val="1"/>
+      <w:numFmt w:val="decimal"/>
+      <w:lvlText w:val="%7."/>
+      <w:lvlJc w:val="left"/>
+      <w:pPr>
+        <w:ind w:left="5040" w:hanging="360"/>
+      </w:pPr>
+    </w:lvl>
+    <w:lvl w:ilvl="7" w:tplc="04190019" w:tentative="1">
+      <w:start w:val="1"/>
+      <w:numFmt w:val="lowerLetter"/>
+      <w:lvlText w:val="%8."/>
+      <w:lvlJc w:val="left"/>
+      <w:pPr>
+        <w:ind w:left="5760" w:hanging="360"/>
+      </w:pPr>
+    </w:lvl>
+    <w:lvl w:ilvl="8" w:tplc="0419001B" w:tentative="1">
+      <w:start w:val="1"/>
+      <w:numFmt w:val="lowerRoman"/>
+      <w:lvlText w:val="%9."/>
+      <w:lvlJc w:val="right"/>
+      <w:pPr>
+        <w:ind w:left="6480" w:hanging="180"/>
+      </w:pPr>
+    </w:lvl>
+  </w:abstractNum>
+  <w:abstractNum w:abstractNumId="11">
     <w:nsid w:val="4F507361"/>
     <w:multiLevelType w:val="hybridMultilevel"/>
     <w:tmpl w:val="5D864510"/>
@@ -2951,7 +3993,7 @@
       </w:pPr>
     </w:lvl>
   </w:abstractNum>
-  <w:abstractNum w:abstractNumId="8">
+  <w:abstractNum w:abstractNumId="12">
     <w:nsid w:val="558402B3"/>
     <w:multiLevelType w:val="hybridMultilevel"/>
     <w:tmpl w:val="59FCB1C0"/>
@@ -3064,7 +4106,7 @@
       </w:rPr>
     </w:lvl>
   </w:abstractNum>
-  <w:abstractNum w:abstractNumId="9">
+  <w:abstractNum w:abstractNumId="13">
     <w:nsid w:val="569608BE"/>
     <w:multiLevelType w:val="hybridMultilevel"/>
     <w:tmpl w:val="323482F0"/>
@@ -3150,7 +4192,7 @@
       </w:pPr>
     </w:lvl>
   </w:abstractNum>
-  <w:abstractNum w:abstractNumId="10">
+  <w:abstractNum w:abstractNumId="14">
     <w:nsid w:val="5A75008E"/>
     <w:multiLevelType w:val="hybridMultilevel"/>
     <w:tmpl w:val="DF0677AA"/>
@@ -3263,7 +4305,7 @@
       </w:rPr>
     </w:lvl>
   </w:abstractNum>
-  <w:abstractNum w:abstractNumId="11">
+  <w:abstractNum w:abstractNumId="15">
     <w:nsid w:val="5D2D50F7"/>
     <w:multiLevelType w:val="hybridMultilevel"/>
     <w:tmpl w:val="7A0A3CAC"/>
@@ -3352,7 +4394,96 @@
       </w:pPr>
     </w:lvl>
   </w:abstractNum>
-  <w:abstractNum w:abstractNumId="12">
+  <w:abstractNum w:abstractNumId="16">
+    <w:nsid w:val="623A068C"/>
+    <w:multiLevelType w:val="hybridMultilevel"/>
+    <w:tmpl w:val="D16EF30C"/>
+    <w:lvl w:ilvl="0" w:tplc="155E0DD8">
+      <w:start w:val="1"/>
+      <w:numFmt w:val="decimal"/>
+      <w:lvlText w:val="%1."/>
+      <w:lvlJc w:val="left"/>
+      <w:pPr>
+        <w:ind w:left="1494" w:hanging="360"/>
+      </w:pPr>
+      <w:rPr>
+        <w:rFonts w:hint="default"/>
+      </w:rPr>
+    </w:lvl>
+    <w:lvl w:ilvl="1" w:tplc="04190019" w:tentative="1">
+      <w:start w:val="1"/>
+      <w:numFmt w:val="lowerLetter"/>
+      <w:lvlText w:val="%2."/>
+      <w:lvlJc w:val="left"/>
+      <w:pPr>
+        <w:ind w:left="2007" w:hanging="360"/>
+      </w:pPr>
+    </w:lvl>
+    <w:lvl w:ilvl="2" w:tplc="0419001B" w:tentative="1">
+      <w:start w:val="1"/>
+      <w:numFmt w:val="lowerRoman"/>
+      <w:lvlText w:val="%3."/>
+      <w:lvlJc w:val="right"/>
+      <w:pPr>
+        <w:ind w:left="2727" w:hanging="180"/>
+      </w:pPr>
+    </w:lvl>
+    <w:lvl w:ilvl="3" w:tplc="0419000F" w:tentative="1">
+      <w:start w:val="1"/>
+      <w:numFmt w:val="decimal"/>
+      <w:lvlText w:val="%4."/>
+      <w:lvlJc w:val="left"/>
+      <w:pPr>
+        <w:ind w:left="3447" w:hanging="360"/>
+      </w:pPr>
+    </w:lvl>
+    <w:lvl w:ilvl="4" w:tplc="04190019" w:tentative="1">
+      <w:start w:val="1"/>
+      <w:numFmt w:val="lowerLetter"/>
+      <w:lvlText w:val="%5."/>
+      <w:lvlJc w:val="left"/>
+      <w:pPr>
+        <w:ind w:left="4167" w:hanging="360"/>
+      </w:pPr>
+    </w:lvl>
+    <w:lvl w:ilvl="5" w:tplc="0419001B" w:tentative="1">
+      <w:start w:val="1"/>
+      <w:numFmt w:val="lowerRoman"/>
+      <w:lvlText w:val="%6."/>
+      <w:lvlJc w:val="right"/>
+      <w:pPr>
+        <w:ind w:left="4887" w:hanging="180"/>
+      </w:pPr>
+    </w:lvl>
+    <w:lvl w:ilvl="6" w:tplc="0419000F" w:tentative="1">
+      <w:start w:val="1"/>
+      <w:numFmt w:val="decimal"/>
+      <w:lvlText w:val="%7."/>
+      <w:lvlJc w:val="left"/>
+      <w:pPr>
+        <w:ind w:left="5607" w:hanging="360"/>
+      </w:pPr>
+    </w:lvl>
+    <w:lvl w:ilvl="7" w:tplc="04190019" w:tentative="1">
+      <w:start w:val="1"/>
+      <w:numFmt w:val="lowerLetter"/>
+      <w:lvlText w:val="%8."/>
+      <w:lvlJc w:val="left"/>
+      <w:pPr>
+        <w:ind w:left="6327" w:hanging="360"/>
+      </w:pPr>
+    </w:lvl>
+    <w:lvl w:ilvl="8" w:tplc="0419001B" w:tentative="1">
+      <w:start w:val="1"/>
+      <w:numFmt w:val="lowerRoman"/>
+      <w:lvlText w:val="%9."/>
+      <w:lvlJc w:val="right"/>
+      <w:pPr>
+        <w:ind w:left="7047" w:hanging="180"/>
+      </w:pPr>
+    </w:lvl>
+  </w:abstractNum>
+  <w:abstractNum w:abstractNumId="17">
     <w:nsid w:val="68500DD2"/>
     <w:multiLevelType w:val="multilevel"/>
     <w:tmpl w:val="0419001F"/>
@@ -3438,7 +4569,7 @@
       </w:pPr>
     </w:lvl>
   </w:abstractNum>
-  <w:abstractNum w:abstractNumId="13">
+  <w:abstractNum w:abstractNumId="18">
     <w:nsid w:val="71094464"/>
     <w:multiLevelType w:val="hybridMultilevel"/>
     <w:tmpl w:val="C978B3F2"/>
@@ -3524,7 +4655,7 @@
       </w:pPr>
     </w:lvl>
   </w:abstractNum>
-  <w:abstractNum w:abstractNumId="14">
+  <w:abstractNum w:abstractNumId="19">
     <w:nsid w:val="75BF6340"/>
     <w:multiLevelType w:val="hybridMultilevel"/>
     <w:tmpl w:val="00EA91CE"/>
@@ -3613,7 +4744,7 @@
       </w:pPr>
     </w:lvl>
   </w:abstractNum>
-  <w:abstractNum w:abstractNumId="15">
+  <w:abstractNum w:abstractNumId="20">
     <w:nsid w:val="7DDA5B5E"/>
     <w:multiLevelType w:val="hybridMultilevel"/>
     <w:tmpl w:val="C786140E"/>
@@ -3727,13 +4858,13 @@
     </w:lvl>
   </w:abstractNum>
   <w:num w:numId="1">
-    <w:abstractNumId w:val="11"/>
+    <w:abstractNumId w:val="15"/>
   </w:num>
   <w:num w:numId="2">
-    <w:abstractNumId w:val="13"/>
+    <w:abstractNumId w:val="18"/>
   </w:num>
   <w:num w:numId="3">
-    <w:abstractNumId w:val="13"/>
+    <w:abstractNumId w:val="18"/>
   </w:num>
   <w:num w:numId="4">
     <w:abstractNumId w:val="4"/>
@@ -3745,37 +4876,37 @@
     <w:abstractNumId w:val="2"/>
   </w:num>
   <w:num w:numId="7">
-    <w:abstractNumId w:val="12"/>
+    <w:abstractNumId w:val="17"/>
   </w:num>
   <w:num w:numId="8">
-    <w:abstractNumId w:val="6"/>
+    <w:abstractNumId w:val="9"/>
   </w:num>
   <w:num w:numId="9">
-    <w:abstractNumId w:val="10"/>
+    <w:abstractNumId w:val="14"/>
   </w:num>
   <w:num w:numId="10">
-    <w:abstractNumId w:val="6"/>
+    <w:abstractNumId w:val="9"/>
   </w:num>
   <w:num w:numId="11">
     <w:abstractNumId w:val="5"/>
   </w:num>
   <w:num w:numId="12">
-    <w:abstractNumId w:val="6"/>
+    <w:abstractNumId w:val="9"/>
   </w:num>
   <w:num w:numId="13">
-    <w:abstractNumId w:val="6"/>
+    <w:abstractNumId w:val="9"/>
   </w:num>
   <w:num w:numId="14">
-    <w:abstractNumId w:val="6"/>
+    <w:abstractNumId w:val="9"/>
   </w:num>
   <w:num w:numId="15">
-    <w:abstractNumId w:val="6"/>
+    <w:abstractNumId w:val="9"/>
   </w:num>
   <w:num w:numId="16">
-    <w:abstractNumId w:val="7"/>
+    <w:abstractNumId w:val="11"/>
   </w:num>
   <w:num w:numId="17">
-    <w:abstractNumId w:val="9"/>
+    <w:abstractNumId w:val="13"/>
   </w:num>
   <w:num w:numId="18">
     <w:abstractNumId w:val="0"/>
@@ -3784,43 +4915,61 @@
     <w:abstractNumId w:val="3"/>
   </w:num>
   <w:num w:numId="20">
-    <w:abstractNumId w:val="14"/>
+    <w:abstractNumId w:val="19"/>
   </w:num>
   <w:num w:numId="21">
     <w:abstractNumId w:val="1"/>
   </w:num>
   <w:num w:numId="22">
+    <w:abstractNumId w:val="9"/>
+  </w:num>
+  <w:num w:numId="23">
+    <w:abstractNumId w:val="9"/>
+  </w:num>
+  <w:num w:numId="24">
+    <w:abstractNumId w:val="9"/>
+  </w:num>
+  <w:num w:numId="25">
+    <w:abstractNumId w:val="9"/>
+  </w:num>
+  <w:num w:numId="26">
+    <w:abstractNumId w:val="20"/>
+  </w:num>
+  <w:num w:numId="27">
+    <w:abstractNumId w:val="9"/>
+  </w:num>
+  <w:num w:numId="28">
+    <w:abstractNumId w:val="9"/>
+  </w:num>
+  <w:num w:numId="29">
+    <w:abstractNumId w:val="9"/>
+  </w:num>
+  <w:num w:numId="30">
+    <w:abstractNumId w:val="12"/>
+  </w:num>
+  <w:num w:numId="31">
+    <w:abstractNumId w:val="9"/>
+  </w:num>
+  <w:num w:numId="32">
+    <w:abstractNumId w:val="9"/>
+  </w:num>
+  <w:num w:numId="33">
+    <w:abstractNumId w:val="7"/>
+  </w:num>
+  <w:num w:numId="34">
+    <w:abstractNumId w:val="8"/>
+  </w:num>
+  <w:num w:numId="35">
+    <w:abstractNumId w:val="9"/>
+  </w:num>
+  <w:num w:numId="36">
     <w:abstractNumId w:val="6"/>
   </w:num>
-  <w:num w:numId="23">
-    <w:abstractNumId w:val="6"/>
+  <w:num w:numId="37">
+    <w:abstractNumId w:val="16"/>
   </w:num>
-  <w:num w:numId="24">
-    <w:abstractNumId w:val="6"/>
-  </w:num>
-  <w:num w:numId="25">
-    <w:abstractNumId w:val="6"/>
-  </w:num>
-  <w:num w:numId="26">
-    <w:abstractNumId w:val="15"/>
-  </w:num>
-  <w:num w:numId="27">
-    <w:abstractNumId w:val="6"/>
-  </w:num>
-  <w:num w:numId="28">
-    <w:abstractNumId w:val="6"/>
-  </w:num>
-  <w:num w:numId="29">
-    <w:abstractNumId w:val="6"/>
-  </w:num>
-  <w:num w:numId="30">
-    <w:abstractNumId w:val="8"/>
-  </w:num>
-  <w:num w:numId="31">
-    <w:abstractNumId w:val="6"/>
-  </w:num>
-  <w:num w:numId="32">
-    <w:abstractNumId w:val="6"/>
+  <w:num w:numId="38">
+    <w:abstractNumId w:val="10"/>
   </w:num>
 </w:numbering>
 </file>
@@ -5385,7 +6534,7 @@
 </file>
 
 <file path=customXml/itemProps1.xml><?xml version="1.0" encoding="utf-8"?>
-<ds:datastoreItem xmlns:ds="http://schemas.openxmlformats.org/officeDocument/2006/customXml" ds:itemID="{73E6C79E-1522-422F-9802-EB8DDDDC9690}">
+<ds:datastoreItem xmlns:ds="http://schemas.openxmlformats.org/officeDocument/2006/customXml" ds:itemID="{88F159FC-AB4B-4773-A10C-9CF08DB22851}">
   <ds:schemaRefs>
     <ds:schemaRef ds:uri="http://schemas.openxmlformats.org/officeDocument/2006/bibliography"/>
   </ds:schemaRefs>

--- a/BlankJournal/docs/InstructionAdmin.docx
+++ b/BlankJournal/docs/InstructionAdmin.docx
@@ -18,8 +18,6 @@
         </w:rPr>
         <w:t>Инструкция «Журнал БП»</w:t>
       </w:r>
-      <w:bookmarkStart w:id="0" w:name="_GoBack"/>
-      <w:bookmarkEnd w:id="0"/>
     </w:p>
     <w:p>
       <w:pPr>
@@ -148,6 +146,7 @@
       </w:r>
     </w:p>
     <w:p>
+      <w:bookmarkStart w:id="0" w:name="_GoBack"/>
       <w:r>
         <w:rPr>
           <w:noProof/>
@@ -189,6 +188,7 @@
           </wp:inline>
         </w:drawing>
       </w:r>
+      <w:bookmarkEnd w:id="0"/>
     </w:p>
     <w:p>
       <w:pPr>
@@ -3824,8 +3824,8 @@
   <w:abstractNum w:abstractNumId="10">
     <w:nsid w:val="4EB6683A"/>
     <w:multiLevelType w:val="hybridMultilevel"/>
-    <w:tmpl w:val="B1D48114"/>
-    <w:lvl w:ilvl="0" w:tplc="0419000F">
+    <w:tmpl w:val="5F82722A"/>
+    <w:lvl w:ilvl="0" w:tplc="57DC2C4E">
       <w:start w:val="1"/>
       <w:numFmt w:val="decimal"/>
       <w:lvlText w:val="%1."/>
@@ -3833,6 +3833,10 @@
       <w:pPr>
         <w:ind w:left="720" w:hanging="360"/>
       </w:pPr>
+      <w:rPr>
+        <w:b w:val="0"/>
+        <w:lang w:val="en-US"/>
+      </w:rPr>
     </w:lvl>
     <w:lvl w:ilvl="1" w:tplc="04190019" w:tentative="1">
       <w:start w:val="1"/>
@@ -6534,7 +6538,7 @@
 </file>
 
 <file path=customXml/itemProps1.xml><?xml version="1.0" encoding="utf-8"?>
-<ds:datastoreItem xmlns:ds="http://schemas.openxmlformats.org/officeDocument/2006/customXml" ds:itemID="{88F159FC-AB4B-4773-A10C-9CF08DB22851}">
+<ds:datastoreItem xmlns:ds="http://schemas.openxmlformats.org/officeDocument/2006/customXml" ds:itemID="{9267B2E8-4658-462D-BF7A-A478A169BD10}">
   <ds:schemaRefs>
     <ds:schemaRef ds:uri="http://schemas.openxmlformats.org/officeDocument/2006/bibliography"/>
   </ds:schemaRefs>

--- a/BlankJournal/docs/InstructionAdmin.docx
+++ b/BlankJournal/docs/InstructionAdmin.docx
@@ -146,7 +146,6 @@
       </w:r>
     </w:p>
     <w:p>
-      <w:bookmarkStart w:id="0" w:name="_GoBack"/>
       <w:r>
         <w:rPr>
           <w:noProof/>
@@ -188,7 +187,6 @@
           </wp:inline>
         </w:drawing>
       </w:r>
-      <w:bookmarkEnd w:id="0"/>
     </w:p>
     <w:p>
       <w:pPr>
@@ -478,7 +476,16 @@
     </w:p>
     <w:p>
       <w:r>
-        <w:t xml:space="preserve">Настройки почты хранятся в файле </w:t>
+        <w:t>Настройки почты</w:t>
+      </w:r>
+      <w:r>
+        <w:t xml:space="preserve"> </w:t>
+      </w:r>
+      <w:r>
+        <w:t>и синхронизации файлов</w:t>
+      </w:r>
+      <w:r>
+        <w:t xml:space="preserve"> хранятся в файле </w:t>
       </w:r>
       <w:r>
         <w:rPr>
@@ -979,7 +986,18 @@
           <w:szCs w:val="18"/>
           <w:lang w:val="en-US"/>
         </w:rPr>
-        <w:t>smtpPort</w:t>
+        <w:t>smtpP</w:t>
+      </w:r>
+      <w:bookmarkStart w:id="0" w:name="_GoBack"/>
+      <w:bookmarkEnd w:id="0"/>
+      <w:r>
+        <w:rPr>
+          <w:rFonts w:ascii="Courier New" w:hAnsi="Courier New" w:cs="Courier New"/>
+          <w:sz w:val="18"/>
+          <w:szCs w:val="18"/>
+          <w:lang w:val="en-US"/>
+        </w:rPr>
+        <w:t>ort</w:t>
       </w:r>
       <w:proofErr w:type="spellEnd"/>
       <w:r>
@@ -1012,6 +1030,7 @@
         <w:t xml:space="preserve">  &lt;</w:t>
       </w:r>
       <w:proofErr w:type="spellStart"/>
+      <w:proofErr w:type="gramStart"/>
       <w:r>
         <w:rPr>
           <w:rFonts w:ascii="Courier New" w:hAnsi="Courier New" w:cs="Courier New"/>
@@ -1022,24 +1041,391 @@
         <w:t>smtpFrom</w:t>
       </w:r>
       <w:proofErr w:type="spellEnd"/>
-      <w:r>
-        <w:rPr>
-          <w:rFonts w:ascii="Courier New" w:hAnsi="Courier New" w:cs="Courier New"/>
-          <w:sz w:val="18"/>
-          <w:szCs w:val="18"/>
-          <w:lang w:val="en-US"/>
-        </w:rPr>
-        <w:t>&gt;TBP@votges.rushydro.ru&lt;/</w:t>
-      </w:r>
-      <w:proofErr w:type="spellStart"/>
-      <w:r>
-        <w:rPr>
-          <w:rFonts w:ascii="Courier New" w:hAnsi="Courier New" w:cs="Courier New"/>
-          <w:sz w:val="18"/>
-          <w:szCs w:val="18"/>
-          <w:lang w:val="en-US"/>
-        </w:rPr>
-        <w:t>smtpFrom</w:t>
+      <w:proofErr w:type="gramEnd"/>
+      <w:r>
+        <w:rPr>
+          <w:rFonts w:ascii="Courier New" w:hAnsi="Courier New" w:cs="Courier New"/>
+          <w:sz w:val="18"/>
+          <w:szCs w:val="18"/>
+          <w:lang w:val="en-US"/>
+        </w:rPr>
+        <w:t>&gt;</w:t>
+      </w:r>
+      <w:hyperlink r:id="rId12" w:history="1">
+        <w:r>
+          <w:rPr>
+            <w:rStyle w:val="a4"/>
+            <w:rFonts w:ascii="Courier New" w:hAnsi="Courier New" w:cs="Courier New"/>
+            <w:sz w:val="18"/>
+            <w:szCs w:val="18"/>
+            <w:lang w:val="en-US"/>
+          </w:rPr>
+          <w:t>TBP@votges.rushydro.ru&lt;/smtpFrom</w:t>
+        </w:r>
+      </w:hyperlink>
+      <w:r>
+        <w:rPr>
+          <w:rFonts w:ascii="Courier New" w:hAnsi="Courier New" w:cs="Courier New"/>
+          <w:sz w:val="18"/>
+          <w:szCs w:val="18"/>
+          <w:lang w:val="en-US"/>
+        </w:rPr>
+        <w:t>&gt;</w:t>
+      </w:r>
+    </w:p>
+    <w:p>
+      <w:pPr>
+        <w:ind w:left="851"/>
+        <w:jc w:val="left"/>
+        <w:rPr>
+          <w:rFonts w:ascii="Courier New" w:hAnsi="Courier New" w:cs="Courier New"/>
+          <w:sz w:val="18"/>
+          <w:szCs w:val="18"/>
+          <w:lang w:val="en-US"/>
+        </w:rPr>
+      </w:pPr>
+      <w:r>
+        <w:rPr>
+          <w:rFonts w:ascii="Courier New" w:hAnsi="Courier New" w:cs="Courier New"/>
+          <w:sz w:val="18"/>
+          <w:szCs w:val="18"/>
+          <w:lang w:val="en-US"/>
+        </w:rPr>
+        <w:t xml:space="preserve">  </w:t>
+      </w:r>
+      <w:r>
+        <w:rPr>
+          <w:rFonts w:ascii="Courier New" w:hAnsi="Courier New" w:cs="Courier New"/>
+          <w:sz w:val="18"/>
+          <w:szCs w:val="18"/>
+          <w:lang w:val="en-US"/>
+        </w:rPr>
+        <w:t xml:space="preserve">&lt;archiveFolder&gt;\\sr-votges-013.corp.gidroogk.com\Рабочие_документы$\Предприятие\Оперативная </w:t>
+      </w:r>
+      <w:proofErr w:type="spellStart"/>
+      <w:r>
+        <w:rPr>
+          <w:rFonts w:ascii="Courier New" w:hAnsi="Courier New" w:cs="Courier New"/>
+          <w:sz w:val="18"/>
+          <w:szCs w:val="18"/>
+          <w:lang w:val="en-US"/>
+        </w:rPr>
+        <w:t>служба</w:t>
+      </w:r>
+      <w:proofErr w:type="spellEnd"/>
+      <w:r>
+        <w:rPr>
+          <w:rFonts w:ascii="Courier New" w:hAnsi="Courier New" w:cs="Courier New"/>
+          <w:sz w:val="18"/>
+          <w:szCs w:val="18"/>
+          <w:lang w:val="en-US"/>
+        </w:rPr>
+        <w:t>\НТД\</w:t>
+      </w:r>
+      <w:proofErr w:type="spellStart"/>
+      <w:r>
+        <w:rPr>
+          <w:rFonts w:ascii="Courier New" w:hAnsi="Courier New" w:cs="Courier New"/>
+          <w:sz w:val="18"/>
+          <w:szCs w:val="18"/>
+          <w:lang w:val="en-US"/>
+        </w:rPr>
+        <w:t>Бланки</w:t>
+      </w:r>
+      <w:proofErr w:type="spellEnd"/>
+      <w:r>
+        <w:rPr>
+          <w:rFonts w:ascii="Courier New" w:hAnsi="Courier New" w:cs="Courier New"/>
+          <w:sz w:val="18"/>
+          <w:szCs w:val="18"/>
+          <w:lang w:val="en-US"/>
+        </w:rPr>
+        <w:t xml:space="preserve"> </w:t>
+      </w:r>
+      <w:proofErr w:type="spellStart"/>
+      <w:r>
+        <w:rPr>
+          <w:rFonts w:ascii="Courier New" w:hAnsi="Courier New" w:cs="Courier New"/>
+          <w:sz w:val="18"/>
+          <w:szCs w:val="18"/>
+          <w:lang w:val="en-US"/>
+        </w:rPr>
+        <w:t>переключений</w:t>
+      </w:r>
+      <w:proofErr w:type="spellEnd"/>
+      <w:r>
+        <w:rPr>
+          <w:rFonts w:ascii="Courier New" w:hAnsi="Courier New" w:cs="Courier New"/>
+          <w:sz w:val="18"/>
+          <w:szCs w:val="18"/>
+          <w:lang w:val="en-US"/>
+        </w:rPr>
+        <w:t>\</w:t>
+      </w:r>
+      <w:proofErr w:type="spellStart"/>
+      <w:r>
+        <w:rPr>
+          <w:rFonts w:ascii="Courier New" w:hAnsi="Courier New" w:cs="Courier New"/>
+          <w:sz w:val="18"/>
+          <w:szCs w:val="18"/>
+          <w:lang w:val="en-US"/>
+        </w:rPr>
+        <w:t>AutoArchive</w:t>
+      </w:r>
+      <w:proofErr w:type="spellEnd"/>
+      <w:r>
+        <w:rPr>
+          <w:rFonts w:ascii="Courier New" w:hAnsi="Courier New" w:cs="Courier New"/>
+          <w:sz w:val="18"/>
+          <w:szCs w:val="18"/>
+          <w:lang w:val="en-US"/>
+        </w:rPr>
+        <w:t>&lt;/</w:t>
+      </w:r>
+      <w:proofErr w:type="spellStart"/>
+      <w:r>
+        <w:rPr>
+          <w:rFonts w:ascii="Courier New" w:hAnsi="Courier New" w:cs="Courier New"/>
+          <w:sz w:val="18"/>
+          <w:szCs w:val="18"/>
+          <w:lang w:val="en-US"/>
+        </w:rPr>
+        <w:t>archiveFolder</w:t>
+      </w:r>
+      <w:proofErr w:type="spellEnd"/>
+      <w:r>
+        <w:rPr>
+          <w:rFonts w:ascii="Courier New" w:hAnsi="Courier New" w:cs="Courier New"/>
+          <w:sz w:val="18"/>
+          <w:szCs w:val="18"/>
+          <w:lang w:val="en-US"/>
+        </w:rPr>
+        <w:t>&gt;</w:t>
+      </w:r>
+    </w:p>
+    <w:p>
+      <w:pPr>
+        <w:ind w:left="851"/>
+        <w:rPr>
+          <w:rFonts w:ascii="Courier New" w:hAnsi="Courier New" w:cs="Courier New"/>
+          <w:sz w:val="18"/>
+          <w:szCs w:val="18"/>
+          <w:lang w:val="en-US"/>
+        </w:rPr>
+      </w:pPr>
+      <w:r>
+        <w:rPr>
+          <w:rFonts w:ascii="Courier New" w:hAnsi="Courier New" w:cs="Courier New"/>
+          <w:sz w:val="18"/>
+          <w:szCs w:val="18"/>
+          <w:lang w:val="en-US"/>
+        </w:rPr>
+        <w:t xml:space="preserve">  &lt;</w:t>
+      </w:r>
+      <w:proofErr w:type="spellStart"/>
+      <w:proofErr w:type="gramStart"/>
+      <w:r>
+        <w:rPr>
+          <w:rFonts w:ascii="Courier New" w:hAnsi="Courier New" w:cs="Courier New"/>
+          <w:sz w:val="18"/>
+          <w:szCs w:val="18"/>
+          <w:lang w:val="en-US"/>
+        </w:rPr>
+        <w:t>syncUser</w:t>
+      </w:r>
+      <w:proofErr w:type="spellEnd"/>
+      <w:r>
+        <w:rPr>
+          <w:rFonts w:ascii="Courier New" w:hAnsi="Courier New" w:cs="Courier New"/>
+          <w:sz w:val="18"/>
+          <w:szCs w:val="18"/>
+          <w:lang w:val="en-US"/>
+        </w:rPr>
+        <w:t>&gt;</w:t>
+      </w:r>
+      <w:proofErr w:type="spellStart"/>
+      <w:proofErr w:type="gramEnd"/>
+      <w:r>
+        <w:rPr>
+          <w:rFonts w:ascii="Courier New" w:hAnsi="Courier New" w:cs="Courier New"/>
+          <w:sz w:val="18"/>
+          <w:szCs w:val="18"/>
+          <w:lang w:val="en-US"/>
+        </w:rPr>
+        <w:t>balabanovvv</w:t>
+      </w:r>
+      <w:proofErr w:type="spellEnd"/>
+      <w:r>
+        <w:rPr>
+          <w:rFonts w:ascii="Courier New" w:hAnsi="Courier New" w:cs="Courier New"/>
+          <w:sz w:val="18"/>
+          <w:szCs w:val="18"/>
+          <w:lang w:val="en-US"/>
+        </w:rPr>
+        <w:t>&lt;/</w:t>
+      </w:r>
+      <w:proofErr w:type="spellStart"/>
+      <w:r>
+        <w:rPr>
+          <w:rFonts w:ascii="Courier New" w:hAnsi="Courier New" w:cs="Courier New"/>
+          <w:sz w:val="18"/>
+          <w:szCs w:val="18"/>
+          <w:lang w:val="en-US"/>
+        </w:rPr>
+        <w:t>syncUser</w:t>
+      </w:r>
+      <w:proofErr w:type="spellEnd"/>
+      <w:r>
+        <w:rPr>
+          <w:rFonts w:ascii="Courier New" w:hAnsi="Courier New" w:cs="Courier New"/>
+          <w:sz w:val="18"/>
+          <w:szCs w:val="18"/>
+          <w:lang w:val="en-US"/>
+        </w:rPr>
+        <w:t>&gt;</w:t>
+      </w:r>
+    </w:p>
+    <w:p>
+      <w:pPr>
+        <w:ind w:left="851"/>
+        <w:rPr>
+          <w:rFonts w:ascii="Courier New" w:hAnsi="Courier New" w:cs="Courier New"/>
+          <w:sz w:val="18"/>
+          <w:szCs w:val="18"/>
+          <w:lang w:val="en-US"/>
+        </w:rPr>
+      </w:pPr>
+      <w:r>
+        <w:rPr>
+          <w:rFonts w:ascii="Courier New" w:hAnsi="Courier New" w:cs="Courier New"/>
+          <w:sz w:val="18"/>
+          <w:szCs w:val="18"/>
+          <w:lang w:val="en-US"/>
+        </w:rPr>
+        <w:t xml:space="preserve">  &lt;</w:t>
+      </w:r>
+      <w:proofErr w:type="spellStart"/>
+      <w:proofErr w:type="gramStart"/>
+      <w:r>
+        <w:rPr>
+          <w:rFonts w:ascii="Courier New" w:hAnsi="Courier New" w:cs="Courier New"/>
+          <w:sz w:val="18"/>
+          <w:szCs w:val="18"/>
+          <w:lang w:val="en-US"/>
+        </w:rPr>
+        <w:t>syncPassword</w:t>
+      </w:r>
+      <w:proofErr w:type="spellEnd"/>
+      <w:r>
+        <w:rPr>
+          <w:rFonts w:ascii="Courier New" w:hAnsi="Courier New" w:cs="Courier New"/>
+          <w:sz w:val="18"/>
+          <w:szCs w:val="18"/>
+          <w:lang w:val="en-US"/>
+        </w:rPr>
+        <w:t>&gt;</w:t>
+      </w:r>
+      <w:proofErr w:type="gramEnd"/>
+      <w:r>
+        <w:rPr>
+          <w:rFonts w:ascii="Courier New" w:hAnsi="Courier New" w:cs="Courier New"/>
+          <w:sz w:val="18"/>
+          <w:szCs w:val="18"/>
+          <w:lang w:val="en-US"/>
+        </w:rPr>
+        <w:t>QAZwsx123&lt;/</w:t>
+      </w:r>
+      <w:proofErr w:type="spellStart"/>
+      <w:r>
+        <w:rPr>
+          <w:rFonts w:ascii="Courier New" w:hAnsi="Courier New" w:cs="Courier New"/>
+          <w:sz w:val="18"/>
+          <w:szCs w:val="18"/>
+          <w:lang w:val="en-US"/>
+        </w:rPr>
+        <w:t>syncPassword</w:t>
+      </w:r>
+      <w:proofErr w:type="spellEnd"/>
+      <w:r>
+        <w:rPr>
+          <w:rFonts w:ascii="Courier New" w:hAnsi="Courier New" w:cs="Courier New"/>
+          <w:sz w:val="18"/>
+          <w:szCs w:val="18"/>
+          <w:lang w:val="en-US"/>
+        </w:rPr>
+        <w:t>&gt;</w:t>
+      </w:r>
+    </w:p>
+    <w:p>
+      <w:pPr>
+        <w:ind w:left="851"/>
+        <w:rPr>
+          <w:rFonts w:ascii="Courier New" w:hAnsi="Courier New" w:cs="Courier New"/>
+          <w:sz w:val="18"/>
+          <w:szCs w:val="18"/>
+          <w:lang w:val="en-US"/>
+        </w:rPr>
+      </w:pPr>
+      <w:r>
+        <w:rPr>
+          <w:rFonts w:ascii="Courier New" w:hAnsi="Courier New" w:cs="Courier New"/>
+          <w:sz w:val="18"/>
+          <w:szCs w:val="18"/>
+          <w:lang w:val="en-US"/>
+        </w:rPr>
+        <w:t xml:space="preserve">  &lt;</w:t>
+      </w:r>
+      <w:proofErr w:type="spellStart"/>
+      <w:proofErr w:type="gramStart"/>
+      <w:r>
+        <w:rPr>
+          <w:rFonts w:ascii="Courier New" w:hAnsi="Courier New" w:cs="Courier New"/>
+          <w:sz w:val="18"/>
+          <w:szCs w:val="18"/>
+          <w:lang w:val="en-US"/>
+        </w:rPr>
+        <w:t>syncDomain</w:t>
+      </w:r>
+      <w:proofErr w:type="spellEnd"/>
+      <w:r>
+        <w:rPr>
+          <w:rFonts w:ascii="Courier New" w:hAnsi="Courier New" w:cs="Courier New"/>
+          <w:sz w:val="18"/>
+          <w:szCs w:val="18"/>
+          <w:lang w:val="en-US"/>
+        </w:rPr>
+        <w:t>&gt;</w:t>
+      </w:r>
+      <w:proofErr w:type="spellStart"/>
+      <w:proofErr w:type="gramEnd"/>
+      <w:r>
+        <w:rPr>
+          <w:rFonts w:ascii="Courier New" w:hAnsi="Courier New" w:cs="Courier New"/>
+          <w:sz w:val="18"/>
+          <w:szCs w:val="18"/>
+          <w:lang w:val="en-US"/>
+        </w:rPr>
+        <w:t>corp</w:t>
+      </w:r>
+      <w:proofErr w:type="spellEnd"/>
+      <w:r>
+        <w:rPr>
+          <w:rFonts w:ascii="Courier New" w:hAnsi="Courier New" w:cs="Courier New"/>
+          <w:sz w:val="18"/>
+          <w:szCs w:val="18"/>
+          <w:lang w:val="en-US"/>
+        </w:rPr>
+        <w:t>&lt;/</w:t>
+      </w:r>
+      <w:proofErr w:type="spellStart"/>
+      <w:r>
+        <w:rPr>
+          <w:rFonts w:ascii="Courier New" w:hAnsi="Courier New" w:cs="Courier New"/>
+          <w:sz w:val="18"/>
+          <w:szCs w:val="18"/>
+          <w:lang w:val="en-US"/>
+        </w:rPr>
+        <w:t>syncDomain</w:t>
       </w:r>
       <w:proofErr w:type="spellEnd"/>
       <w:r>
@@ -1614,6 +2000,7 @@
     </w:p>
     <w:p>
       <w:r>
+        <w:lastRenderedPageBreak/>
         <w:t xml:space="preserve">Пароль: </w:t>
       </w:r>
       <w:proofErr w:type="spellStart"/>
@@ -1670,7 +2057,6 @@
     <w:p/>
     <w:p>
       <w:r>
-        <w:lastRenderedPageBreak/>
         <w:t xml:space="preserve">Для восстановления БД необходимо в </w:t>
       </w:r>
       <w:r>
@@ -1738,7 +2124,7 @@
                     <pic:cNvPicPr/>
                   </pic:nvPicPr>
                   <pic:blipFill>
-                    <a:blip r:embed="rId12"/>
+                    <a:blip r:embed="rId13"/>
                     <a:stretch>
                       <a:fillRect/>
                     </a:stretch>
@@ -2257,6 +2643,7 @@
         <w:rPr>
           <w:b/>
         </w:rPr>
+        <w:lastRenderedPageBreak/>
         <w:t>2. Необходимо удалить/изменить бланк, для которого уже недоступна кнопка удаления.</w:t>
       </w:r>
     </w:p>
@@ -2318,7 +2705,6 @@
           <w:szCs w:val="19"/>
           <w:lang w:val="en-US"/>
         </w:rPr>
-        <w:lastRenderedPageBreak/>
         <w:t>Use</w:t>
       </w:r>
       <w:r>
@@ -2740,7 +3126,7 @@
                     <pic:cNvPicPr/>
                   </pic:nvPicPr>
                   <pic:blipFill rotWithShape="1">
-                    <a:blip r:embed="rId13"/>
+                    <a:blip r:embed="rId14"/>
                     <a:srcRect r="72900" b="36533"/>
                     <a:stretch/>
                   </pic:blipFill>
@@ -6538,7 +6924,7 @@
 </file>
 
 <file path=customXml/itemProps1.xml><?xml version="1.0" encoding="utf-8"?>
-<ds:datastoreItem xmlns:ds="http://schemas.openxmlformats.org/officeDocument/2006/customXml" ds:itemID="{9267B2E8-4658-462D-BF7A-A478A169BD10}">
+<ds:datastoreItem xmlns:ds="http://schemas.openxmlformats.org/officeDocument/2006/customXml" ds:itemID="{B9908571-9E6C-417E-9B69-60FF4FA2C90F}">
   <ds:schemaRefs>
     <ds:schemaRef ds:uri="http://schemas.openxmlformats.org/officeDocument/2006/bibliography"/>
   </ds:schemaRefs>

--- a/BlankJournal/docs/InstructionAdmin.docx
+++ b/BlankJournal/docs/InstructionAdmin.docx
@@ -986,18 +986,7 @@
           <w:szCs w:val="18"/>
           <w:lang w:val="en-US"/>
         </w:rPr>
-        <w:t>smtpP</w:t>
-      </w:r>
-      <w:bookmarkStart w:id="0" w:name="_GoBack"/>
-      <w:bookmarkEnd w:id="0"/>
-      <w:r>
-        <w:rPr>
-          <w:rFonts w:ascii="Courier New" w:hAnsi="Courier New" w:cs="Courier New"/>
-          <w:sz w:val="18"/>
-          <w:szCs w:val="18"/>
-          <w:lang w:val="en-US"/>
-        </w:rPr>
-        <w:t>ort</w:t>
+        <w:t>smtpPort</w:t>
       </w:r>
       <w:proofErr w:type="spellEnd"/>
       <w:r>
@@ -1091,16 +1080,7 @@
           <w:szCs w:val="18"/>
           <w:lang w:val="en-US"/>
         </w:rPr>
-        <w:t xml:space="preserve">  </w:t>
-      </w:r>
-      <w:r>
-        <w:rPr>
-          <w:rFonts w:ascii="Courier New" w:hAnsi="Courier New" w:cs="Courier New"/>
-          <w:sz w:val="18"/>
-          <w:szCs w:val="18"/>
-          <w:lang w:val="en-US"/>
-        </w:rPr>
-        <w:t xml:space="preserve">&lt;archiveFolder&gt;\\sr-votges-013.corp.gidroogk.com\Рабочие_документы$\Предприятие\Оперативная </w:t>
+        <w:t xml:space="preserve">  &lt;archiveFolder&gt;\\sr-votges-013.corp.gidroogk.com\Рабочие_документы$\Предприятие\Оперативная </w:t>
       </w:r>
       <w:proofErr w:type="spellStart"/>
       <w:r>
@@ -1252,7 +1232,7 @@
           <w:szCs w:val="18"/>
           <w:lang w:val="en-US"/>
         </w:rPr>
-        <w:t>balabanovvv</w:t>
+        <w:t>TBPSync_votges</w:t>
       </w:r>
       <w:proofErr w:type="spellEnd"/>
       <w:r>
@@ -1333,7 +1313,16 @@
           <w:szCs w:val="18"/>
           <w:lang w:val="en-US"/>
         </w:rPr>
-        <w:t>QAZwsx123&lt;/</w:t>
+        <w:t>Vfif12345</w:t>
+      </w:r>
+      <w:r>
+        <w:rPr>
+          <w:rFonts w:ascii="Courier New" w:hAnsi="Courier New" w:cs="Courier New"/>
+          <w:sz w:val="18"/>
+          <w:szCs w:val="18"/>
+          <w:lang w:val="en-US"/>
+        </w:rPr>
+        <w:t>&lt;/</w:t>
       </w:r>
       <w:proofErr w:type="spellStart"/>
       <w:r>
@@ -1445,38 +1434,87 @@
           <w:rFonts w:ascii="Courier New" w:hAnsi="Courier New" w:cs="Courier New"/>
           <w:sz w:val="18"/>
           <w:szCs w:val="18"/>
-        </w:rPr>
-      </w:pPr>
-      <w:r>
-        <w:rPr>
-          <w:rFonts w:ascii="Courier New" w:hAnsi="Courier New" w:cs="Courier New"/>
-          <w:sz w:val="18"/>
-          <w:szCs w:val="18"/>
-        </w:rPr>
-        <w:t>&lt;/</w:t>
-      </w:r>
-      <w:proofErr w:type="spellStart"/>
-      <w:r>
-        <w:rPr>
-          <w:rFonts w:ascii="Courier New" w:hAnsi="Courier New" w:cs="Courier New"/>
-          <w:sz w:val="18"/>
-          <w:szCs w:val="18"/>
-        </w:rPr>
-        <w:t>Settings</w:t>
-      </w:r>
-      <w:proofErr w:type="spellEnd"/>
-      <w:r>
-        <w:rPr>
-          <w:rFonts w:ascii="Courier New" w:hAnsi="Courier New" w:cs="Courier New"/>
-          <w:sz w:val="18"/>
-          <w:szCs w:val="18"/>
-        </w:rPr>
-        <w:t>&gt;</w:t>
-      </w:r>
-    </w:p>
-    <w:p>
-      <w:r>
-        <w:t xml:space="preserve">Настройка доступа к БД хранится в файле </w:t>
+          <w:lang w:val="en-US"/>
+        </w:rPr>
+      </w:pPr>
+      <w:r>
+        <w:rPr>
+          <w:rFonts w:ascii="Courier New" w:hAnsi="Courier New" w:cs="Courier New"/>
+          <w:sz w:val="18"/>
+          <w:szCs w:val="18"/>
+          <w:lang w:val="en-US"/>
+        </w:rPr>
+        <w:t>&lt;/Settings&gt;</w:t>
+      </w:r>
+    </w:p>
+    <w:p>
+      <w:pPr>
+        <w:rPr>
+          <w:lang w:val="en-US"/>
+        </w:rPr>
+      </w:pPr>
+      <w:r>
+        <w:t>Настройка</w:t>
+      </w:r>
+      <w:r>
+        <w:rPr>
+          <w:lang w:val="en-US"/>
+        </w:rPr>
+        <w:t xml:space="preserve"> </w:t>
+      </w:r>
+      <w:r>
+        <w:t>доступа</w:t>
+      </w:r>
+      <w:r>
+        <w:rPr>
+          <w:lang w:val="en-US"/>
+        </w:rPr>
+        <w:t xml:space="preserve"> </w:t>
+      </w:r>
+      <w:r>
+        <w:t>к</w:t>
+      </w:r>
+      <w:r>
+        <w:rPr>
+          <w:lang w:val="en-US"/>
+        </w:rPr>
+        <w:t xml:space="preserve"> </w:t>
+      </w:r>
+      <w:r>
+        <w:t>БД</w:t>
+      </w:r>
+      <w:r>
+        <w:rPr>
+          <w:lang w:val="en-US"/>
+        </w:rPr>
+        <w:t xml:space="preserve"> </w:t>
+      </w:r>
+      <w:r>
+        <w:t>хранится</w:t>
+      </w:r>
+      <w:r>
+        <w:rPr>
+          <w:lang w:val="en-US"/>
+        </w:rPr>
+        <w:t xml:space="preserve"> </w:t>
+      </w:r>
+      <w:r>
+        <w:t>в</w:t>
+      </w:r>
+      <w:r>
+        <w:rPr>
+          <w:lang w:val="en-US"/>
+        </w:rPr>
+        <w:t xml:space="preserve"> </w:t>
+      </w:r>
+      <w:r>
+        <w:t>файле</w:t>
+      </w:r>
+      <w:r>
+        <w:rPr>
+          <w:lang w:val="en-US"/>
+        </w:rPr>
+        <w:t xml:space="preserve"> </w:t>
       </w:r>
       <w:r>
         <w:rPr>
@@ -1485,17 +1523,21 @@
         <w:t>C</w:t>
       </w:r>
       <w:r>
+        <w:rPr>
+          <w:lang w:val="en-US"/>
+        </w:rPr>
         <w:t>:\</w:t>
       </w:r>
-      <w:proofErr w:type="spellStart"/>
       <w:r>
         <w:rPr>
           <w:lang w:val="en-US"/>
         </w:rPr>
         <w:t>Int</w:t>
       </w:r>
-      <w:proofErr w:type="spellEnd"/>
-      <w:r>
+      <w:r>
+        <w:rPr>
+          <w:lang w:val="en-US"/>
+        </w:rPr>
         <w:t>\</w:t>
       </w:r>
       <w:r>
@@ -1505,6 +1547,9 @@
         <w:t>Blanks</w:t>
       </w:r>
       <w:r>
+        <w:rPr>
+          <w:lang w:val="en-US"/>
+        </w:rPr>
         <w:t>\</w:t>
       </w:r>
       <w:r>
@@ -1514,17 +1559,21 @@
         <w:t>Web</w:t>
       </w:r>
       <w:r>
+        <w:rPr>
+          <w:lang w:val="en-US"/>
+        </w:rPr>
         <w:t>.</w:t>
       </w:r>
-      <w:proofErr w:type="spellStart"/>
       <w:r>
         <w:rPr>
           <w:lang w:val="en-US"/>
         </w:rPr>
         <w:t>config</w:t>
       </w:r>
-      <w:proofErr w:type="spellEnd"/>
-      <w:r>
+      <w:r>
+        <w:rPr>
+          <w:lang w:val="en-US"/>
+        </w:rPr>
         <w:t xml:space="preserve"> </w:t>
       </w:r>
     </w:p>
@@ -2632,7 +2681,6 @@
         <w:t>Если не помогает, перезапустить сервер</w:t>
       </w:r>
     </w:p>
-    <w:p/>
     <w:p>
       <w:pPr>
         <w:rPr>
@@ -2643,467 +2691,92 @@
         <w:rPr>
           <w:b/>
         </w:rPr>
+        <w:t xml:space="preserve">2. Необходимо добавить новую папку ТБП. </w:t>
+      </w:r>
+    </w:p>
+    <w:p>
+      <w:r>
         <w:lastRenderedPageBreak/>
-        <w:t>2. Необходимо удалить/изменить бланк, для которого уже недоступна кнопка удаления.</w:t>
-      </w:r>
-    </w:p>
-    <w:p>
-      <w:pPr>
-        <w:rPr>
-          <w:b/>
-          <w:u w:val="single"/>
-        </w:rPr>
-      </w:pPr>
-      <w:r>
-        <w:rPr>
-          <w:b/>
-          <w:u w:val="single"/>
-        </w:rPr>
-        <w:t>Вариант 1.</w:t>
-      </w:r>
-    </w:p>
-    <w:p>
-      <w:pPr>
-        <w:pStyle w:val="a3"/>
-        <w:numPr>
-          <w:ilvl w:val="0"/>
-          <w:numId w:val="38"/>
-        </w:numPr>
-      </w:pPr>
-      <w:r>
-        <w:t>Выполнить запрос, который для всех бланков, созданных позже необходимой даты сделает доступными кнопки</w:t>
-      </w:r>
-      <w:proofErr w:type="gramStart"/>
-      <w:r>
-        <w:t xml:space="preserve"> И</w:t>
-      </w:r>
-      <w:proofErr w:type="gramEnd"/>
-      <w:r>
-        <w:t>зменить/Удалить:</w:t>
-      </w:r>
-    </w:p>
-    <w:p>
-      <w:pPr>
-        <w:pStyle w:val="a3"/>
-        <w:autoSpaceDE w:val="0"/>
-        <w:autoSpaceDN w:val="0"/>
-        <w:adjustRightInd w:val="0"/>
-        <w:ind w:firstLine="0"/>
-        <w:jc w:val="left"/>
-        <w:rPr>
-          <w:rFonts w:ascii="Consolas" w:hAnsi="Consolas" w:cs="Consolas"/>
-          <w:sz w:val="19"/>
-          <w:szCs w:val="19"/>
-          <w:lang w:val="en-US"/>
-        </w:rPr>
-      </w:pPr>
-      <w:r>
-        <w:rPr>
-          <w:rFonts w:ascii="Consolas" w:hAnsi="Consolas" w:cs="Consolas"/>
-          <w:color w:val="0000FF"/>
-          <w:sz w:val="19"/>
-          <w:szCs w:val="19"/>
-          <w:lang w:val="en-US"/>
-        </w:rPr>
-        <w:t>Use</w:t>
-      </w:r>
-      <w:r>
-        <w:rPr>
-          <w:rFonts w:ascii="Consolas" w:hAnsi="Consolas" w:cs="Consolas"/>
-          <w:sz w:val="19"/>
-          <w:szCs w:val="19"/>
-          <w:lang w:val="en-US"/>
-        </w:rPr>
-        <w:t xml:space="preserve"> Blanks</w:t>
-      </w:r>
-    </w:p>
-    <w:p>
-      <w:pPr>
-        <w:pStyle w:val="a3"/>
-        <w:autoSpaceDE w:val="0"/>
-        <w:autoSpaceDN w:val="0"/>
-        <w:adjustRightInd w:val="0"/>
-        <w:ind w:firstLine="0"/>
-        <w:jc w:val="left"/>
-        <w:rPr>
-          <w:rFonts w:ascii="Consolas" w:hAnsi="Consolas" w:cs="Consolas"/>
-          <w:color w:val="FF0000"/>
-          <w:sz w:val="19"/>
-          <w:szCs w:val="19"/>
-          <w:lang w:val="en-US"/>
-        </w:rPr>
-      </w:pPr>
-      <w:proofErr w:type="gramStart"/>
-      <w:r>
-        <w:rPr>
-          <w:rFonts w:ascii="Consolas" w:hAnsi="Consolas" w:cs="Consolas"/>
-          <w:color w:val="FF00FF"/>
-          <w:sz w:val="19"/>
-          <w:szCs w:val="19"/>
-          <w:lang w:val="en-US"/>
-        </w:rPr>
-        <w:t>update</w:t>
-      </w:r>
-      <w:proofErr w:type="gramEnd"/>
-      <w:r>
-        <w:rPr>
-          <w:rFonts w:ascii="Consolas" w:hAnsi="Consolas" w:cs="Consolas"/>
-          <w:sz w:val="19"/>
-          <w:szCs w:val="19"/>
-          <w:lang w:val="en-US"/>
-        </w:rPr>
+        <w:t xml:space="preserve">Так как операция очень редкая, редактирование списка папок осуществляется из </w:t>
+      </w:r>
+      <w:r>
+        <w:rPr>
+          <w:lang w:val="en-US"/>
+        </w:rPr>
+        <w:t>MS</w:t>
+      </w:r>
+      <w:r>
         <w:t xml:space="preserve"> </w:t>
       </w:r>
+      <w:r>
+        <w:rPr>
+          <w:lang w:val="en-US"/>
+        </w:rPr>
+        <w:t>SQL</w:t>
+      </w:r>
+      <w:r>
+        <w:t xml:space="preserve"> </w:t>
+      </w:r>
+      <w:r>
+        <w:rPr>
+          <w:lang w:val="en-US"/>
+        </w:rPr>
+        <w:t>Server</w:t>
+      </w:r>
+      <w:r>
+        <w:t xml:space="preserve"> </w:t>
+      </w:r>
+      <w:r>
+        <w:rPr>
+          <w:lang w:val="en-US"/>
+        </w:rPr>
+        <w:t>Management</w:t>
+      </w:r>
+      <w:r>
+        <w:t xml:space="preserve"> </w:t>
+      </w:r>
+      <w:r>
+        <w:rPr>
+          <w:lang w:val="en-US"/>
+        </w:rPr>
+        <w:t>Studio</w:t>
+      </w:r>
+      <w:r>
+        <w:t xml:space="preserve">. </w:t>
+      </w:r>
+      <w:r>
+        <w:t xml:space="preserve">База </w:t>
+      </w:r>
+      <w:r>
+        <w:rPr>
+          <w:lang w:val="en-US"/>
+        </w:rPr>
+        <w:t>Blanks</w:t>
+      </w:r>
+      <w:r>
+        <w:t xml:space="preserve">, </w:t>
+      </w:r>
+      <w:r>
+        <w:t xml:space="preserve">таблица </w:t>
+      </w:r>
       <w:proofErr w:type="spellStart"/>
       <w:r>
         <w:rPr>
-          <w:rFonts w:ascii="Consolas" w:hAnsi="Consolas" w:cs="Consolas"/>
-          <w:sz w:val="19"/>
-          <w:szCs w:val="19"/>
-          <w:lang w:val="en-US"/>
-        </w:rPr>
-        <w:t>BPJournalTable</w:t>
+          <w:lang w:val="en-US"/>
+        </w:rPr>
+        <w:t>FoldersTable</w:t>
       </w:r>
       <w:proofErr w:type="spellEnd"/>
       <w:r>
-        <w:rPr>
-          <w:rFonts w:ascii="Consolas" w:hAnsi="Consolas" w:cs="Consolas"/>
-          <w:sz w:val="19"/>
-          <w:szCs w:val="19"/>
-          <w:lang w:val="en-US"/>
-        </w:rPr>
-        <w:t xml:space="preserve"> </w:t>
-      </w:r>
-      <w:r>
-        <w:rPr>
-          <w:rFonts w:ascii="Consolas" w:hAnsi="Consolas" w:cs="Consolas"/>
-          <w:color w:val="0000FF"/>
-          <w:sz w:val="19"/>
-          <w:szCs w:val="19"/>
-          <w:lang w:val="en-US"/>
-        </w:rPr>
-        <w:t>set</w:t>
-      </w:r>
-      <w:r>
-        <w:rPr>
-          <w:rFonts w:ascii="Consolas" w:hAnsi="Consolas" w:cs="Consolas"/>
-          <w:sz w:val="19"/>
-          <w:szCs w:val="19"/>
-          <w:lang w:val="en-US"/>
-        </w:rPr>
-        <w:t xml:space="preserve"> </w:t>
-      </w:r>
-      <w:proofErr w:type="spellStart"/>
-      <w:r>
-        <w:rPr>
-          <w:rFonts w:ascii="Consolas" w:hAnsi="Consolas" w:cs="Consolas"/>
-          <w:sz w:val="19"/>
-          <w:szCs w:val="19"/>
-          <w:lang w:val="en-US"/>
-        </w:rPr>
-        <w:t>LastUpdateFinish</w:t>
-      </w:r>
-      <w:proofErr w:type="spellEnd"/>
-      <w:r>
-        <w:rPr>
-          <w:rFonts w:ascii="Consolas" w:hAnsi="Consolas" w:cs="Consolas"/>
-          <w:color w:val="808080"/>
-          <w:sz w:val="19"/>
-          <w:szCs w:val="19"/>
-          <w:lang w:val="en-US"/>
-        </w:rPr>
-        <w:t>=</w:t>
-      </w:r>
-      <w:r>
-        <w:rPr>
-          <w:rFonts w:ascii="Consolas" w:hAnsi="Consolas" w:cs="Consolas"/>
-          <w:color w:val="FF00FF"/>
-          <w:sz w:val="19"/>
-          <w:szCs w:val="19"/>
-          <w:lang w:val="en-US"/>
-        </w:rPr>
-        <w:t>GETDATE</w:t>
-      </w:r>
-      <w:r>
-        <w:rPr>
-          <w:rFonts w:ascii="Consolas" w:hAnsi="Consolas" w:cs="Consolas"/>
-          <w:color w:val="808080"/>
-          <w:sz w:val="19"/>
-          <w:szCs w:val="19"/>
-          <w:lang w:val="en-US"/>
-        </w:rPr>
-        <w:t>()</w:t>
-      </w:r>
-      <w:r>
-        <w:rPr>
-          <w:rFonts w:ascii="Consolas" w:hAnsi="Consolas" w:cs="Consolas"/>
-          <w:sz w:val="19"/>
-          <w:szCs w:val="19"/>
-          <w:lang w:val="en-US"/>
-        </w:rPr>
-        <w:t xml:space="preserve"> </w:t>
-      </w:r>
-      <w:r>
-        <w:rPr>
-          <w:rFonts w:ascii="Consolas" w:hAnsi="Consolas" w:cs="Consolas"/>
-          <w:color w:val="0000FF"/>
-          <w:sz w:val="19"/>
-          <w:szCs w:val="19"/>
-          <w:lang w:val="en-US"/>
-        </w:rPr>
-        <w:t>where</w:t>
-      </w:r>
-      <w:r>
-        <w:rPr>
-          <w:rFonts w:ascii="Consolas" w:hAnsi="Consolas" w:cs="Consolas"/>
-          <w:sz w:val="19"/>
-          <w:szCs w:val="19"/>
-          <w:lang w:val="en-US"/>
-        </w:rPr>
-        <w:t xml:space="preserve"> </w:t>
-      </w:r>
-      <w:proofErr w:type="spellStart"/>
-      <w:r>
-        <w:rPr>
-          <w:rFonts w:ascii="Consolas" w:hAnsi="Consolas" w:cs="Consolas"/>
-          <w:sz w:val="19"/>
-          <w:szCs w:val="19"/>
-          <w:lang w:val="en-US"/>
-        </w:rPr>
-        <w:t>DateCreate</w:t>
-      </w:r>
-      <w:proofErr w:type="spellEnd"/>
-      <w:r>
-        <w:rPr>
-          <w:rFonts w:ascii="Consolas" w:hAnsi="Consolas" w:cs="Consolas"/>
-          <w:color w:val="808080"/>
-          <w:sz w:val="19"/>
-          <w:szCs w:val="19"/>
-          <w:lang w:val="en-US"/>
-        </w:rPr>
-        <w:t>&gt;=</w:t>
-      </w:r>
-      <w:r>
-        <w:rPr>
-          <w:rFonts w:ascii="Consolas" w:hAnsi="Consolas" w:cs="Consolas"/>
-          <w:color w:val="FF0000"/>
-          <w:sz w:val="19"/>
-          <w:szCs w:val="19"/>
-          <w:u w:val="single"/>
-          <w:lang w:val="en-US"/>
-        </w:rPr>
-        <w:t>'2016-02-01 15:00:00'</w:t>
-      </w:r>
-    </w:p>
-    <w:p>
-      <w:pPr>
-        <w:pStyle w:val="a3"/>
-        <w:numPr>
-          <w:ilvl w:val="0"/>
-          <w:numId w:val="38"/>
-        </w:numPr>
-        <w:rPr>
-          <w:b/>
-          <w:u w:val="single"/>
-        </w:rPr>
-      </w:pPr>
-      <w:r>
-        <w:t>Сообщить оперативному персоналу, что можно изменить бланк</w:t>
-      </w:r>
-    </w:p>
-    <w:p>
-      <w:pPr>
-        <w:rPr>
-          <w:b/>
-          <w:u w:val="single"/>
-        </w:rPr>
-      </w:pPr>
-    </w:p>
-    <w:p>
-      <w:pPr>
-        <w:rPr>
-          <w:b/>
-          <w:u w:val="single"/>
-        </w:rPr>
-      </w:pPr>
-      <w:r>
-        <w:rPr>
-          <w:b/>
-          <w:u w:val="single"/>
-        </w:rPr>
-        <w:t>Вариант 2.</w:t>
-      </w:r>
-    </w:p>
-    <w:p>
-      <w:pPr>
-        <w:pStyle w:val="a3"/>
-        <w:numPr>
-          <w:ilvl w:val="0"/>
-          <w:numId w:val="36"/>
-        </w:numPr>
-      </w:pPr>
-      <w:r>
-        <w:t xml:space="preserve">Зайти на </w:t>
-      </w:r>
-      <w:r>
-        <w:t>sr-votges-015</w:t>
-      </w:r>
-    </w:p>
-    <w:p>
-      <w:pPr>
-        <w:pStyle w:val="a3"/>
-        <w:numPr>
-          <w:ilvl w:val="0"/>
-          <w:numId w:val="36"/>
-        </w:numPr>
-        <w:rPr>
-          <w:lang w:val="en-US"/>
-        </w:rPr>
-      </w:pPr>
-      <w:r>
-        <w:t>Открыть</w:t>
-      </w:r>
-      <w:r>
-        <w:rPr>
-          <w:lang w:val="en-US"/>
-        </w:rPr>
-        <w:t xml:space="preserve"> </w:t>
-      </w:r>
-      <w:proofErr w:type="spellStart"/>
-      <w:r>
-        <w:rPr>
-          <w:lang w:val="en-US"/>
-        </w:rPr>
-        <w:t>sql</w:t>
-      </w:r>
-      <w:proofErr w:type="spellEnd"/>
-      <w:r>
-        <w:rPr>
-          <w:lang w:val="en-US"/>
-        </w:rPr>
-        <w:t xml:space="preserve"> server management studio, </w:t>
-      </w:r>
-    </w:p>
-    <w:p>
-      <w:pPr>
-        <w:pStyle w:val="a3"/>
-        <w:numPr>
-          <w:ilvl w:val="0"/>
-          <w:numId w:val="36"/>
-        </w:numPr>
-        <w:rPr>
-          <w:lang w:val="en-US"/>
-        </w:rPr>
-      </w:pPr>
-      <w:r>
-        <w:t>открыть</w:t>
-      </w:r>
-      <w:r>
-        <w:rPr>
-          <w:lang w:val="en-US"/>
-        </w:rPr>
-        <w:t xml:space="preserve"> </w:t>
-      </w:r>
-      <w:r>
-        <w:t>БД</w:t>
-      </w:r>
-      <w:r>
-        <w:rPr>
-          <w:lang w:val="en-US"/>
-        </w:rPr>
-        <w:t xml:space="preserve"> Blanks, </w:t>
-      </w:r>
-      <w:r>
-        <w:t>таблицу</w:t>
-      </w:r>
-      <w:r>
-        <w:rPr>
-          <w:lang w:val="en-US"/>
-        </w:rPr>
-        <w:t xml:space="preserve"> </w:t>
-      </w:r>
-      <w:proofErr w:type="spellStart"/>
-      <w:r>
-        <w:rPr>
-          <w:lang w:val="en-US"/>
-        </w:rPr>
-        <w:t>BPJournalTable</w:t>
-      </w:r>
-      <w:proofErr w:type="spellEnd"/>
-      <w:r>
-        <w:rPr>
-          <w:lang w:val="en-US"/>
-        </w:rPr>
         <w:t>.</w:t>
       </w:r>
     </w:p>
     <w:p>
       <w:pPr>
-        <w:pStyle w:val="a3"/>
-        <w:numPr>
-          <w:ilvl w:val="0"/>
-          <w:numId w:val="36"/>
-        </w:numPr>
-      </w:pPr>
-      <w:r>
-        <w:t xml:space="preserve">Выбрать пункт «Изменить первые 200 строк» </w:t>
-      </w:r>
-    </w:p>
-    <w:p>
-      <w:pPr>
-        <w:pStyle w:val="a3"/>
-        <w:numPr>
-          <w:ilvl w:val="0"/>
-          <w:numId w:val="36"/>
-        </w:numPr>
-      </w:pPr>
-      <w:r>
-        <w:t xml:space="preserve">Найти нужный бланк, изменить поле </w:t>
-      </w:r>
-      <w:proofErr w:type="spellStart"/>
-      <w:r>
-        <w:rPr>
-          <w:lang w:val="en-US"/>
-        </w:rPr>
-        <w:t>LastUpdateFinish</w:t>
-      </w:r>
-      <w:proofErr w:type="spellEnd"/>
-      <w:r>
-        <w:t xml:space="preserve"> — </w:t>
-      </w:r>
-      <w:r>
-        <w:t>ввести текущую дату (Кнопка изменить/удалить доступна в течени</w:t>
-      </w:r>
-      <w:proofErr w:type="gramStart"/>
-      <w:r>
-        <w:t>и</w:t>
-      </w:r>
-      <w:proofErr w:type="gramEnd"/>
-      <w:r>
-        <w:t xml:space="preserve"> 6 часов</w:t>
-      </w:r>
-      <w:r>
-        <w:t xml:space="preserve"> от данной даты</w:t>
-      </w:r>
-      <w:r>
-        <w:t>)</w:t>
-      </w:r>
-    </w:p>
-    <w:p>
-      <w:pPr>
-        <w:pStyle w:val="a3"/>
-        <w:numPr>
-          <w:ilvl w:val="0"/>
-          <w:numId w:val="36"/>
-        </w:numPr>
-      </w:pPr>
-      <w:r>
-        <w:t>Сообщить оперативному персоналу, что можно изменить бланк</w:t>
-      </w:r>
-    </w:p>
-    <w:p>
-      <w:pPr>
         <w:jc w:val="center"/>
+        <w:rPr>
+          <w:lang w:val="en-US"/>
+        </w:rPr>
       </w:pPr>
       <w:r>
         <w:rPr>
@@ -3111,10 +2784,10 @@
           <w:lang w:eastAsia="ru-RU"/>
         </w:rPr>
         <w:drawing>
-          <wp:inline distT="0" distB="0" distL="0" distR="0" wp14:anchorId="53413DBC" wp14:editId="08EA276C">
-            <wp:extent cx="1763486" cy="2323116"/>
-            <wp:effectExtent l="0" t="0" r="8255" b="1270"/>
-            <wp:docPr id="2" name="Рисунок 2"/>
+          <wp:inline distT="0" distB="0" distL="0" distR="0" wp14:anchorId="4B831B0F" wp14:editId="61CFC45E">
+            <wp:extent cx="3979859" cy="2570950"/>
+            <wp:effectExtent l="0" t="0" r="1905" b="1270"/>
+            <wp:docPr id="3" name="Рисунок 3"/>
             <wp:cNvGraphicFramePr>
               <a:graphicFrameLocks xmlns:a="http://schemas.openxmlformats.org/drawingml/2006/main" noChangeAspect="1"/>
             </wp:cNvGraphicFramePr>
@@ -3125,27 +2798,20 @@
                     <pic:cNvPr id="0" name=""/>
                     <pic:cNvPicPr/>
                   </pic:nvPicPr>
-                  <pic:blipFill rotWithShape="1">
+                  <pic:blipFill>
                     <a:blip r:embed="rId14"/>
-                    <a:srcRect r="72900" b="36533"/>
-                    <a:stretch/>
+                    <a:stretch>
+                      <a:fillRect/>
+                    </a:stretch>
                   </pic:blipFill>
-                  <pic:spPr bwMode="auto">
+                  <pic:spPr>
                     <a:xfrm>
                       <a:off x="0" y="0"/>
-                      <a:ext cx="1764307" cy="2324197"/>
+                      <a:ext cx="3981711" cy="2572146"/>
                     </a:xfrm>
                     <a:prstGeom prst="rect">
                       <a:avLst/>
                     </a:prstGeom>
-                    <a:ln>
-                      <a:noFill/>
-                    </a:ln>
-                    <a:extLst>
-                      <a:ext uri="{53640926-AAD7-44D8-BBD7-CCE9431645EC}">
-                        <a14:shadowObscured xmlns:a14="http://schemas.microsoft.com/office/drawing/2010/main"/>
-                      </a:ext>
-                    </a:extLst>
                   </pic:spPr>
                 </pic:pic>
               </a:graphicData>
@@ -3157,23 +2823,288 @@
     <w:p>
       <w:pPr>
         <w:rPr>
-          <w:lang w:val="en-US"/>
-        </w:rPr>
-      </w:pPr>
-    </w:p>
-    <w:p>
-      <w:pPr>
-        <w:rPr>
-          <w:lang w:val="en-US"/>
-        </w:rPr>
-      </w:pPr>
-    </w:p>
-    <w:p>
-      <w:pPr>
-        <w:rPr>
-          <w:lang w:val="en-US"/>
-        </w:rPr>
-      </w:pPr>
+          <w:b/>
+        </w:rPr>
+      </w:pPr>
+      <w:r>
+        <w:rPr>
+          <w:b/>
+        </w:rPr>
+        <w:t>2. Необходимо удалить/изменить бланк, для которого уже недоступна кнопка удаления.</w:t>
+      </w:r>
+    </w:p>
+    <w:p>
+      <w:pPr>
+        <w:pStyle w:val="a3"/>
+        <w:numPr>
+          <w:ilvl w:val="0"/>
+          <w:numId w:val="38"/>
+        </w:numPr>
+      </w:pPr>
+      <w:r>
+        <w:t>Выполнить запрос, который для всех бланков, созданных позже необходимой даты сделает доступными кнопки</w:t>
+      </w:r>
+      <w:proofErr w:type="gramStart"/>
+      <w:r>
+        <w:t xml:space="preserve"> И</w:t>
+      </w:r>
+      <w:proofErr w:type="gramEnd"/>
+      <w:r>
+        <w:t>зменить/Удалить:</w:t>
+      </w:r>
+    </w:p>
+    <w:p>
+      <w:pPr>
+        <w:pStyle w:val="a3"/>
+        <w:autoSpaceDE w:val="0"/>
+        <w:autoSpaceDN w:val="0"/>
+        <w:adjustRightInd w:val="0"/>
+        <w:ind w:firstLine="0"/>
+        <w:jc w:val="left"/>
+        <w:rPr>
+          <w:rFonts w:ascii="Consolas" w:hAnsi="Consolas" w:cs="Consolas"/>
+          <w:sz w:val="19"/>
+          <w:szCs w:val="19"/>
+          <w:lang w:val="en-US"/>
+        </w:rPr>
+      </w:pPr>
+      <w:r>
+        <w:rPr>
+          <w:rFonts w:ascii="Consolas" w:hAnsi="Consolas" w:cs="Consolas"/>
+          <w:color w:val="0000FF"/>
+          <w:sz w:val="19"/>
+          <w:szCs w:val="19"/>
+          <w:lang w:val="en-US"/>
+        </w:rPr>
+        <w:t>Use</w:t>
+      </w:r>
+      <w:r>
+        <w:rPr>
+          <w:rFonts w:ascii="Consolas" w:hAnsi="Consolas" w:cs="Consolas"/>
+          <w:sz w:val="19"/>
+          <w:szCs w:val="19"/>
+          <w:lang w:val="en-US"/>
+        </w:rPr>
+        <w:t xml:space="preserve"> Blanks</w:t>
+      </w:r>
+    </w:p>
+    <w:p>
+      <w:pPr>
+        <w:pStyle w:val="a3"/>
+        <w:autoSpaceDE w:val="0"/>
+        <w:autoSpaceDN w:val="0"/>
+        <w:adjustRightInd w:val="0"/>
+        <w:ind w:firstLine="0"/>
+        <w:jc w:val="left"/>
+        <w:rPr>
+          <w:rFonts w:ascii="Consolas" w:hAnsi="Consolas" w:cs="Consolas"/>
+          <w:color w:val="FF0000"/>
+          <w:sz w:val="19"/>
+          <w:szCs w:val="19"/>
+          <w:lang w:val="en-US"/>
+        </w:rPr>
+      </w:pPr>
+      <w:proofErr w:type="gramStart"/>
+      <w:r>
+        <w:rPr>
+          <w:rFonts w:ascii="Consolas" w:hAnsi="Consolas" w:cs="Consolas"/>
+          <w:color w:val="FF00FF"/>
+          <w:sz w:val="19"/>
+          <w:szCs w:val="19"/>
+          <w:lang w:val="en-US"/>
+        </w:rPr>
+        <w:t>update</w:t>
+      </w:r>
+      <w:proofErr w:type="gramEnd"/>
+      <w:r>
+        <w:rPr>
+          <w:rFonts w:ascii="Consolas" w:hAnsi="Consolas" w:cs="Consolas"/>
+          <w:sz w:val="19"/>
+          <w:szCs w:val="19"/>
+          <w:lang w:val="en-US"/>
+        </w:rPr>
+        <w:t xml:space="preserve"> </w:t>
+      </w:r>
+      <w:proofErr w:type="spellStart"/>
+      <w:r>
+        <w:rPr>
+          <w:rFonts w:ascii="Consolas" w:hAnsi="Consolas" w:cs="Consolas"/>
+          <w:sz w:val="19"/>
+          <w:szCs w:val="19"/>
+          <w:lang w:val="en-US"/>
+        </w:rPr>
+        <w:t>BPJournalTable</w:t>
+      </w:r>
+      <w:proofErr w:type="spellEnd"/>
+      <w:r>
+        <w:rPr>
+          <w:rFonts w:ascii="Consolas" w:hAnsi="Consolas" w:cs="Consolas"/>
+          <w:sz w:val="19"/>
+          <w:szCs w:val="19"/>
+          <w:lang w:val="en-US"/>
+        </w:rPr>
+        <w:t xml:space="preserve"> </w:t>
+      </w:r>
+      <w:r>
+        <w:rPr>
+          <w:rFonts w:ascii="Consolas" w:hAnsi="Consolas" w:cs="Consolas"/>
+          <w:color w:val="0000FF"/>
+          <w:sz w:val="19"/>
+          <w:szCs w:val="19"/>
+          <w:lang w:val="en-US"/>
+        </w:rPr>
+        <w:t>set</w:t>
+      </w:r>
+      <w:r>
+        <w:rPr>
+          <w:rFonts w:ascii="Consolas" w:hAnsi="Consolas" w:cs="Consolas"/>
+          <w:sz w:val="19"/>
+          <w:szCs w:val="19"/>
+          <w:lang w:val="en-US"/>
+        </w:rPr>
+        <w:t xml:space="preserve"> </w:t>
+      </w:r>
+      <w:proofErr w:type="spellStart"/>
+      <w:r>
+        <w:rPr>
+          <w:rFonts w:ascii="Consolas" w:hAnsi="Consolas" w:cs="Consolas"/>
+          <w:sz w:val="19"/>
+          <w:szCs w:val="19"/>
+          <w:lang w:val="en-US"/>
+        </w:rPr>
+        <w:t>LastUpdateFinish</w:t>
+      </w:r>
+      <w:proofErr w:type="spellEnd"/>
+      <w:r>
+        <w:rPr>
+          <w:rFonts w:ascii="Consolas" w:hAnsi="Consolas" w:cs="Consolas"/>
+          <w:color w:val="808080"/>
+          <w:sz w:val="19"/>
+          <w:szCs w:val="19"/>
+          <w:lang w:val="en-US"/>
+        </w:rPr>
+        <w:t>=</w:t>
+      </w:r>
+      <w:r>
+        <w:rPr>
+          <w:rFonts w:ascii="Consolas" w:hAnsi="Consolas" w:cs="Consolas"/>
+          <w:color w:val="FF00FF"/>
+          <w:sz w:val="19"/>
+          <w:szCs w:val="19"/>
+          <w:lang w:val="en-US"/>
+        </w:rPr>
+        <w:t>GETDATE</w:t>
+      </w:r>
+      <w:r>
+        <w:rPr>
+          <w:rFonts w:ascii="Consolas" w:hAnsi="Consolas" w:cs="Consolas"/>
+          <w:color w:val="808080"/>
+          <w:sz w:val="19"/>
+          <w:szCs w:val="19"/>
+          <w:lang w:val="en-US"/>
+        </w:rPr>
+        <w:t>()</w:t>
+      </w:r>
+      <w:r>
+        <w:rPr>
+          <w:rFonts w:ascii="Consolas" w:hAnsi="Consolas" w:cs="Consolas"/>
+          <w:sz w:val="19"/>
+          <w:szCs w:val="19"/>
+          <w:lang w:val="en-US"/>
+        </w:rPr>
+        <w:t xml:space="preserve"> </w:t>
+      </w:r>
+      <w:r>
+        <w:rPr>
+          <w:rFonts w:ascii="Consolas" w:hAnsi="Consolas" w:cs="Consolas"/>
+          <w:color w:val="0000FF"/>
+          <w:sz w:val="19"/>
+          <w:szCs w:val="19"/>
+          <w:lang w:val="en-US"/>
+        </w:rPr>
+        <w:t>where</w:t>
+      </w:r>
+      <w:r>
+        <w:rPr>
+          <w:rFonts w:ascii="Consolas" w:hAnsi="Consolas" w:cs="Consolas"/>
+          <w:sz w:val="19"/>
+          <w:szCs w:val="19"/>
+          <w:lang w:val="en-US"/>
+        </w:rPr>
+        <w:t xml:space="preserve"> </w:t>
+      </w:r>
+      <w:proofErr w:type="spellStart"/>
+      <w:r>
+        <w:rPr>
+          <w:rFonts w:ascii="Consolas" w:hAnsi="Consolas" w:cs="Consolas"/>
+          <w:sz w:val="19"/>
+          <w:szCs w:val="19"/>
+          <w:lang w:val="en-US"/>
+        </w:rPr>
+        <w:t>DateCreate</w:t>
+      </w:r>
+      <w:proofErr w:type="spellEnd"/>
+      <w:r>
+        <w:rPr>
+          <w:rFonts w:ascii="Consolas" w:hAnsi="Consolas" w:cs="Consolas"/>
+          <w:color w:val="808080"/>
+          <w:sz w:val="19"/>
+          <w:szCs w:val="19"/>
+          <w:lang w:val="en-US"/>
+        </w:rPr>
+        <w:t>&gt;=</w:t>
+      </w:r>
+      <w:r>
+        <w:rPr>
+          <w:rFonts w:ascii="Consolas" w:hAnsi="Consolas" w:cs="Consolas"/>
+          <w:color w:val="FF0000"/>
+          <w:sz w:val="19"/>
+          <w:szCs w:val="19"/>
+          <w:u w:val="single"/>
+          <w:lang w:val="en-US"/>
+        </w:rPr>
+        <w:t>'2016-02-01 15:00:00'</w:t>
+      </w:r>
+    </w:p>
+    <w:p>
+      <w:pPr>
+        <w:pStyle w:val="a3"/>
+        <w:numPr>
+          <w:ilvl w:val="0"/>
+          <w:numId w:val="38"/>
+        </w:numPr>
+        <w:rPr>
+          <w:b/>
+          <w:u w:val="single"/>
+        </w:rPr>
+      </w:pPr>
+      <w:r>
+        <w:t>Сообщить оперативному персоналу, что можно изменить бланк</w:t>
+      </w:r>
+    </w:p>
+    <w:p>
+      <w:pPr>
+        <w:rPr>
+          <w:b/>
+          <w:u w:val="single"/>
+        </w:rPr>
+      </w:pPr>
+    </w:p>
+    <w:p>
+      <w:pPr>
+        <w:rPr>
+          <w:lang w:val="en-US"/>
+        </w:rPr>
+      </w:pPr>
+    </w:p>
+    <w:p>
+      <w:pPr>
+        <w:rPr>
+          <w:lang w:val="en-US"/>
+        </w:rPr>
+      </w:pPr>
+      <w:bookmarkStart w:id="0" w:name="_GoBack"/>
+      <w:bookmarkEnd w:id="0"/>
     </w:p>
     <w:p>
       <w:pPr>
@@ -6924,7 +6855,7 @@
 </file>
 
 <file path=customXml/itemProps1.xml><?xml version="1.0" encoding="utf-8"?>
-<ds:datastoreItem xmlns:ds="http://schemas.openxmlformats.org/officeDocument/2006/customXml" ds:itemID="{B9908571-9E6C-417E-9B69-60FF4FA2C90F}">
+<ds:datastoreItem xmlns:ds="http://schemas.openxmlformats.org/officeDocument/2006/customXml" ds:itemID="{BEB633FA-23EB-4FC5-8662-BB7ACBF6A405}">
   <ds:schemaRefs>
     <ds:schemaRef ds:uri="http://schemas.openxmlformats.org/officeDocument/2006/bibliography"/>
   </ds:schemaRefs>

--- a/BlankJournal/docs/InstructionAdmin.docx
+++ b/BlankJournal/docs/InstructionAdmin.docx
@@ -2835,6 +2835,55 @@
     </w:p>
     <w:p>
       <w:pPr>
+        <w:rPr>
+          <w:b/>
+        </w:rPr>
+      </w:pPr>
+      <w:r>
+        <w:rPr>
+          <w:b/>
+        </w:rPr>
+        <w:t xml:space="preserve">*** </w:t>
+      </w:r>
+      <w:r>
+        <w:rPr>
+          <w:b/>
+        </w:rPr>
+        <w:t>Права на разблокировку бланка есть у Балабанова и Иванова</w:t>
+      </w:r>
+      <w:proofErr w:type="gramStart"/>
+      <w:r>
+        <w:rPr>
+          <w:b/>
+        </w:rPr>
+        <w:t>.</w:t>
+      </w:r>
+      <w:proofErr w:type="gramEnd"/>
+      <w:r>
+        <w:rPr>
+          <w:b/>
+        </w:rPr>
+        <w:t xml:space="preserve"> (</w:t>
+      </w:r>
+      <w:proofErr w:type="gramStart"/>
+      <w:r>
+        <w:rPr>
+          <w:b/>
+        </w:rPr>
+        <w:t>д</w:t>
+      </w:r>
+      <w:proofErr w:type="gramEnd"/>
+      <w:r>
+        <w:rPr>
+          <w:b/>
+        </w:rPr>
+        <w:t>оступны операции редактирования ТБП и заполнения журнала). Если не сработала функция, то операции следующие:</w:t>
+      </w:r>
+      <w:bookmarkStart w:id="0" w:name="_GoBack"/>
+      <w:bookmarkEnd w:id="0"/>
+    </w:p>
+    <w:p>
+      <w:pPr>
         <w:pStyle w:val="a3"/>
         <w:numPr>
           <w:ilvl w:val="0"/>
@@ -3090,29 +3139,9 @@
         </w:rPr>
       </w:pPr>
     </w:p>
-    <w:p>
-      <w:pPr>
-        <w:rPr>
-          <w:lang w:val="en-US"/>
-        </w:rPr>
-      </w:pPr>
-    </w:p>
-    <w:p>
-      <w:pPr>
-        <w:rPr>
-          <w:lang w:val="en-US"/>
-        </w:rPr>
-      </w:pPr>
-      <w:bookmarkStart w:id="0" w:name="_GoBack"/>
-      <w:bookmarkEnd w:id="0"/>
-    </w:p>
-    <w:p>
-      <w:pPr>
-        <w:rPr>
-          <w:lang w:val="en-US"/>
-        </w:rPr>
-      </w:pPr>
-    </w:p>
+    <w:p/>
+    <w:p/>
+    <w:p/>
     <w:sectPr>
       <w:pgSz w:w="11906" w:h="16838"/>
       <w:pgMar w:top="568" w:right="850" w:bottom="1134" w:left="1701" w:header="708" w:footer="708" w:gutter="0"/>
@@ -6855,7 +6884,7 @@
 </file>
 
 <file path=customXml/itemProps1.xml><?xml version="1.0" encoding="utf-8"?>
-<ds:datastoreItem xmlns:ds="http://schemas.openxmlformats.org/officeDocument/2006/customXml" ds:itemID="{BEB633FA-23EB-4FC5-8662-BB7ACBF6A405}">
+<ds:datastoreItem xmlns:ds="http://schemas.openxmlformats.org/officeDocument/2006/customXml" ds:itemID="{72DBA113-0259-499B-BF30-3EA3E787946E}">
   <ds:schemaRefs>
     <ds:schemaRef ds:uri="http://schemas.openxmlformats.org/officeDocument/2006/bibliography"/>
   </ds:schemaRefs>

--- a/BlankJournal/docs/InstructionAdmin.docx
+++ b/BlankJournal/docs/InstructionAdmin.docx
@@ -2685,459 +2685,11 @@
       <w:pPr>
         <w:rPr>
           <w:b/>
-        </w:rPr>
-      </w:pPr>
-      <w:r>
-        <w:rPr>
-          <w:b/>
-        </w:rPr>
-        <w:t xml:space="preserve">2. Необходимо добавить новую папку ТБП. </w:t>
-      </w:r>
-    </w:p>
-    <w:p>
-      <w:r>
-        <w:lastRenderedPageBreak/>
-        <w:t xml:space="preserve">Так как операция очень редкая, редактирование списка папок осуществляется из </w:t>
-      </w:r>
-      <w:r>
-        <w:rPr>
-          <w:lang w:val="en-US"/>
-        </w:rPr>
-        <w:t>MS</w:t>
-      </w:r>
-      <w:r>
-        <w:t xml:space="preserve"> </w:t>
-      </w:r>
-      <w:r>
-        <w:rPr>
-          <w:lang w:val="en-US"/>
-        </w:rPr>
-        <w:t>SQL</w:t>
-      </w:r>
-      <w:r>
-        <w:t xml:space="preserve"> </w:t>
-      </w:r>
-      <w:r>
-        <w:rPr>
-          <w:lang w:val="en-US"/>
-        </w:rPr>
-        <w:t>Server</w:t>
-      </w:r>
-      <w:r>
-        <w:t xml:space="preserve"> </w:t>
-      </w:r>
-      <w:r>
-        <w:rPr>
-          <w:lang w:val="en-US"/>
-        </w:rPr>
-        <w:t>Management</w:t>
-      </w:r>
-      <w:r>
-        <w:t xml:space="preserve"> </w:t>
-      </w:r>
-      <w:r>
-        <w:rPr>
-          <w:lang w:val="en-US"/>
-        </w:rPr>
-        <w:t>Studio</w:t>
-      </w:r>
-      <w:r>
-        <w:t xml:space="preserve">. </w:t>
-      </w:r>
-      <w:r>
-        <w:t xml:space="preserve">База </w:t>
-      </w:r>
-      <w:r>
-        <w:rPr>
-          <w:lang w:val="en-US"/>
-        </w:rPr>
-        <w:t>Blanks</w:t>
-      </w:r>
-      <w:r>
-        <w:t xml:space="preserve">, </w:t>
-      </w:r>
-      <w:r>
-        <w:t xml:space="preserve">таблица </w:t>
-      </w:r>
-      <w:proofErr w:type="spellStart"/>
-      <w:r>
-        <w:rPr>
-          <w:lang w:val="en-US"/>
-        </w:rPr>
-        <w:t>FoldersTable</w:t>
-      </w:r>
-      <w:proofErr w:type="spellEnd"/>
-      <w:r>
-        <w:t>.</w:t>
-      </w:r>
-    </w:p>
-    <w:p>
-      <w:pPr>
-        <w:jc w:val="center"/>
-        <w:rPr>
-          <w:lang w:val="en-US"/>
-        </w:rPr>
-      </w:pPr>
-      <w:r>
-        <w:rPr>
-          <w:noProof/>
-          <w:lang w:eastAsia="ru-RU"/>
-        </w:rPr>
-        <w:drawing>
-          <wp:inline distT="0" distB="0" distL="0" distR="0" wp14:anchorId="4B831B0F" wp14:editId="61CFC45E">
-            <wp:extent cx="3979859" cy="2570950"/>
-            <wp:effectExtent l="0" t="0" r="1905" b="1270"/>
-            <wp:docPr id="3" name="Рисунок 3"/>
-            <wp:cNvGraphicFramePr>
-              <a:graphicFrameLocks xmlns:a="http://schemas.openxmlformats.org/drawingml/2006/main" noChangeAspect="1"/>
-            </wp:cNvGraphicFramePr>
-            <a:graphic xmlns:a="http://schemas.openxmlformats.org/drawingml/2006/main">
-              <a:graphicData uri="http://schemas.openxmlformats.org/drawingml/2006/picture">
-                <pic:pic xmlns:pic="http://schemas.openxmlformats.org/drawingml/2006/picture">
-                  <pic:nvPicPr>
-                    <pic:cNvPr id="0" name=""/>
-                    <pic:cNvPicPr/>
-                  </pic:nvPicPr>
-                  <pic:blipFill>
-                    <a:blip r:embed="rId14"/>
-                    <a:stretch>
-                      <a:fillRect/>
-                    </a:stretch>
-                  </pic:blipFill>
-                  <pic:spPr>
-                    <a:xfrm>
-                      <a:off x="0" y="0"/>
-                      <a:ext cx="3981711" cy="2572146"/>
-                    </a:xfrm>
-                    <a:prstGeom prst="rect">
-                      <a:avLst/>
-                    </a:prstGeom>
-                  </pic:spPr>
-                </pic:pic>
-              </a:graphicData>
-            </a:graphic>
-          </wp:inline>
-        </w:drawing>
-      </w:r>
-    </w:p>
-    <w:p>
-      <w:pPr>
-        <w:rPr>
-          <w:b/>
-        </w:rPr>
-      </w:pPr>
-      <w:r>
-        <w:rPr>
-          <w:b/>
-        </w:rPr>
-        <w:t>2. Необходимо удалить/изменить бланк, для которого уже недоступна кнопка удаления.</w:t>
-      </w:r>
-    </w:p>
-    <w:p>
-      <w:pPr>
-        <w:rPr>
-          <w:b/>
-        </w:rPr>
-      </w:pPr>
-      <w:r>
-        <w:rPr>
-          <w:b/>
-        </w:rPr>
-        <w:t xml:space="preserve">*** </w:t>
-      </w:r>
-      <w:r>
-        <w:rPr>
-          <w:b/>
-        </w:rPr>
-        <w:t>Права на разблокировку бланка есть у Балабанова и Иванова</w:t>
-      </w:r>
-      <w:proofErr w:type="gramStart"/>
-      <w:r>
-        <w:rPr>
-          <w:b/>
-        </w:rPr>
-        <w:t>.</w:t>
-      </w:r>
-      <w:proofErr w:type="gramEnd"/>
-      <w:r>
-        <w:rPr>
-          <w:b/>
-        </w:rPr>
-        <w:t xml:space="preserve"> (</w:t>
-      </w:r>
-      <w:proofErr w:type="gramStart"/>
-      <w:r>
-        <w:rPr>
-          <w:b/>
-        </w:rPr>
-        <w:t>д</w:t>
-      </w:r>
-      <w:proofErr w:type="gramEnd"/>
-      <w:r>
-        <w:rPr>
-          <w:b/>
-        </w:rPr>
-        <w:t>оступны операции редактирования ТБП и заполнения журнала). Если не сработала функция, то операции следующие:</w:t>
-      </w:r>
+          <w:u w:val="single"/>
+        </w:rPr>
+      </w:pPr>
       <w:bookmarkStart w:id="0" w:name="_GoBack"/>
       <w:bookmarkEnd w:id="0"/>
-    </w:p>
-    <w:p>
-      <w:pPr>
-        <w:pStyle w:val="a3"/>
-        <w:numPr>
-          <w:ilvl w:val="0"/>
-          <w:numId w:val="38"/>
-        </w:numPr>
-      </w:pPr>
-      <w:r>
-        <w:t>Выполнить запрос, который для всех бланков, созданных позже необходимой даты сделает доступными кнопки</w:t>
-      </w:r>
-      <w:proofErr w:type="gramStart"/>
-      <w:r>
-        <w:t xml:space="preserve"> И</w:t>
-      </w:r>
-      <w:proofErr w:type="gramEnd"/>
-      <w:r>
-        <w:t>зменить/Удалить:</w:t>
-      </w:r>
-    </w:p>
-    <w:p>
-      <w:pPr>
-        <w:pStyle w:val="a3"/>
-        <w:autoSpaceDE w:val="0"/>
-        <w:autoSpaceDN w:val="0"/>
-        <w:adjustRightInd w:val="0"/>
-        <w:ind w:firstLine="0"/>
-        <w:jc w:val="left"/>
-        <w:rPr>
-          <w:rFonts w:ascii="Consolas" w:hAnsi="Consolas" w:cs="Consolas"/>
-          <w:sz w:val="19"/>
-          <w:szCs w:val="19"/>
-          <w:lang w:val="en-US"/>
-        </w:rPr>
-      </w:pPr>
-      <w:r>
-        <w:rPr>
-          <w:rFonts w:ascii="Consolas" w:hAnsi="Consolas" w:cs="Consolas"/>
-          <w:color w:val="0000FF"/>
-          <w:sz w:val="19"/>
-          <w:szCs w:val="19"/>
-          <w:lang w:val="en-US"/>
-        </w:rPr>
-        <w:t>Use</w:t>
-      </w:r>
-      <w:r>
-        <w:rPr>
-          <w:rFonts w:ascii="Consolas" w:hAnsi="Consolas" w:cs="Consolas"/>
-          <w:sz w:val="19"/>
-          <w:szCs w:val="19"/>
-          <w:lang w:val="en-US"/>
-        </w:rPr>
-        <w:t xml:space="preserve"> Blanks</w:t>
-      </w:r>
-    </w:p>
-    <w:p>
-      <w:pPr>
-        <w:pStyle w:val="a3"/>
-        <w:autoSpaceDE w:val="0"/>
-        <w:autoSpaceDN w:val="0"/>
-        <w:adjustRightInd w:val="0"/>
-        <w:ind w:firstLine="0"/>
-        <w:jc w:val="left"/>
-        <w:rPr>
-          <w:rFonts w:ascii="Consolas" w:hAnsi="Consolas" w:cs="Consolas"/>
-          <w:color w:val="FF0000"/>
-          <w:sz w:val="19"/>
-          <w:szCs w:val="19"/>
-          <w:lang w:val="en-US"/>
-        </w:rPr>
-      </w:pPr>
-      <w:proofErr w:type="gramStart"/>
-      <w:r>
-        <w:rPr>
-          <w:rFonts w:ascii="Consolas" w:hAnsi="Consolas" w:cs="Consolas"/>
-          <w:color w:val="FF00FF"/>
-          <w:sz w:val="19"/>
-          <w:szCs w:val="19"/>
-          <w:lang w:val="en-US"/>
-        </w:rPr>
-        <w:t>update</w:t>
-      </w:r>
-      <w:proofErr w:type="gramEnd"/>
-      <w:r>
-        <w:rPr>
-          <w:rFonts w:ascii="Consolas" w:hAnsi="Consolas" w:cs="Consolas"/>
-          <w:sz w:val="19"/>
-          <w:szCs w:val="19"/>
-          <w:lang w:val="en-US"/>
-        </w:rPr>
-        <w:t xml:space="preserve"> </w:t>
-      </w:r>
-      <w:proofErr w:type="spellStart"/>
-      <w:r>
-        <w:rPr>
-          <w:rFonts w:ascii="Consolas" w:hAnsi="Consolas" w:cs="Consolas"/>
-          <w:sz w:val="19"/>
-          <w:szCs w:val="19"/>
-          <w:lang w:val="en-US"/>
-        </w:rPr>
-        <w:t>BPJournalTable</w:t>
-      </w:r>
-      <w:proofErr w:type="spellEnd"/>
-      <w:r>
-        <w:rPr>
-          <w:rFonts w:ascii="Consolas" w:hAnsi="Consolas" w:cs="Consolas"/>
-          <w:sz w:val="19"/>
-          <w:szCs w:val="19"/>
-          <w:lang w:val="en-US"/>
-        </w:rPr>
-        <w:t xml:space="preserve"> </w:t>
-      </w:r>
-      <w:r>
-        <w:rPr>
-          <w:rFonts w:ascii="Consolas" w:hAnsi="Consolas" w:cs="Consolas"/>
-          <w:color w:val="0000FF"/>
-          <w:sz w:val="19"/>
-          <w:szCs w:val="19"/>
-          <w:lang w:val="en-US"/>
-        </w:rPr>
-        <w:t>set</w:t>
-      </w:r>
-      <w:r>
-        <w:rPr>
-          <w:rFonts w:ascii="Consolas" w:hAnsi="Consolas" w:cs="Consolas"/>
-          <w:sz w:val="19"/>
-          <w:szCs w:val="19"/>
-          <w:lang w:val="en-US"/>
-        </w:rPr>
-        <w:t xml:space="preserve"> </w:t>
-      </w:r>
-      <w:proofErr w:type="spellStart"/>
-      <w:r>
-        <w:rPr>
-          <w:rFonts w:ascii="Consolas" w:hAnsi="Consolas" w:cs="Consolas"/>
-          <w:sz w:val="19"/>
-          <w:szCs w:val="19"/>
-          <w:lang w:val="en-US"/>
-        </w:rPr>
-        <w:t>LastUpdateFinish</w:t>
-      </w:r>
-      <w:proofErr w:type="spellEnd"/>
-      <w:r>
-        <w:rPr>
-          <w:rFonts w:ascii="Consolas" w:hAnsi="Consolas" w:cs="Consolas"/>
-          <w:color w:val="808080"/>
-          <w:sz w:val="19"/>
-          <w:szCs w:val="19"/>
-          <w:lang w:val="en-US"/>
-        </w:rPr>
-        <w:t>=</w:t>
-      </w:r>
-      <w:r>
-        <w:rPr>
-          <w:rFonts w:ascii="Consolas" w:hAnsi="Consolas" w:cs="Consolas"/>
-          <w:color w:val="FF00FF"/>
-          <w:sz w:val="19"/>
-          <w:szCs w:val="19"/>
-          <w:lang w:val="en-US"/>
-        </w:rPr>
-        <w:t>GETDATE</w:t>
-      </w:r>
-      <w:r>
-        <w:rPr>
-          <w:rFonts w:ascii="Consolas" w:hAnsi="Consolas" w:cs="Consolas"/>
-          <w:color w:val="808080"/>
-          <w:sz w:val="19"/>
-          <w:szCs w:val="19"/>
-          <w:lang w:val="en-US"/>
-        </w:rPr>
-        <w:t>()</w:t>
-      </w:r>
-      <w:r>
-        <w:rPr>
-          <w:rFonts w:ascii="Consolas" w:hAnsi="Consolas" w:cs="Consolas"/>
-          <w:sz w:val="19"/>
-          <w:szCs w:val="19"/>
-          <w:lang w:val="en-US"/>
-        </w:rPr>
-        <w:t xml:space="preserve"> </w:t>
-      </w:r>
-      <w:r>
-        <w:rPr>
-          <w:rFonts w:ascii="Consolas" w:hAnsi="Consolas" w:cs="Consolas"/>
-          <w:color w:val="0000FF"/>
-          <w:sz w:val="19"/>
-          <w:szCs w:val="19"/>
-          <w:lang w:val="en-US"/>
-        </w:rPr>
-        <w:t>where</w:t>
-      </w:r>
-      <w:r>
-        <w:rPr>
-          <w:rFonts w:ascii="Consolas" w:hAnsi="Consolas" w:cs="Consolas"/>
-          <w:sz w:val="19"/>
-          <w:szCs w:val="19"/>
-          <w:lang w:val="en-US"/>
-        </w:rPr>
-        <w:t xml:space="preserve"> </w:t>
-      </w:r>
-      <w:proofErr w:type="spellStart"/>
-      <w:r>
-        <w:rPr>
-          <w:rFonts w:ascii="Consolas" w:hAnsi="Consolas" w:cs="Consolas"/>
-          <w:sz w:val="19"/>
-          <w:szCs w:val="19"/>
-          <w:lang w:val="en-US"/>
-        </w:rPr>
-        <w:t>DateCreate</w:t>
-      </w:r>
-      <w:proofErr w:type="spellEnd"/>
-      <w:r>
-        <w:rPr>
-          <w:rFonts w:ascii="Consolas" w:hAnsi="Consolas" w:cs="Consolas"/>
-          <w:color w:val="808080"/>
-          <w:sz w:val="19"/>
-          <w:szCs w:val="19"/>
-          <w:lang w:val="en-US"/>
-        </w:rPr>
-        <w:t>&gt;=</w:t>
-      </w:r>
-      <w:r>
-        <w:rPr>
-          <w:rFonts w:ascii="Consolas" w:hAnsi="Consolas" w:cs="Consolas"/>
-          <w:color w:val="FF0000"/>
-          <w:sz w:val="19"/>
-          <w:szCs w:val="19"/>
-          <w:u w:val="single"/>
-          <w:lang w:val="en-US"/>
-        </w:rPr>
-        <w:t>'2016-02-01 15:00:00'</w:t>
-      </w:r>
-    </w:p>
-    <w:p>
-      <w:pPr>
-        <w:pStyle w:val="a3"/>
-        <w:numPr>
-          <w:ilvl w:val="0"/>
-          <w:numId w:val="38"/>
-        </w:numPr>
-        <w:rPr>
-          <w:b/>
-          <w:u w:val="single"/>
-        </w:rPr>
-      </w:pPr>
-      <w:r>
-        <w:t>Сообщить оперативному персоналу, что можно изменить бланк</w:t>
-      </w:r>
-    </w:p>
-    <w:p>
-      <w:pPr>
-        <w:rPr>
-          <w:b/>
-          <w:u w:val="single"/>
-        </w:rPr>
-      </w:pPr>
     </w:p>
     <w:p/>
     <w:p/>
@@ -6884,7 +6436,7 @@
 </file>
 
 <file path=customXml/itemProps1.xml><?xml version="1.0" encoding="utf-8"?>
-<ds:datastoreItem xmlns:ds="http://schemas.openxmlformats.org/officeDocument/2006/customXml" ds:itemID="{72DBA113-0259-499B-BF30-3EA3E787946E}">
+<ds:datastoreItem xmlns:ds="http://schemas.openxmlformats.org/officeDocument/2006/customXml" ds:itemID="{44FF4B89-FD2F-4AF2-827B-0765454C0829}">
   <ds:schemaRefs>
     <ds:schemaRef ds:uri="http://schemas.openxmlformats.org/officeDocument/2006/bibliography"/>
   </ds:schemaRefs>
